--- a/Lessons/Day_15/Notes/Notes_Day_15.docx
+++ b/Lessons/Day_15/Notes/Notes_Day_15.docx
@@ -62,6 +62,49 @@
       </w:r>
       <w:r>
         <w:t>t</w:t>
+      </w:r>
+    </w:p>
+    <w:p/>
+    <w:p>
+      <w:r>
+        <w:rPr>
+          <w:noProof/>
+        </w:rPr>
+        <w:drawing>
+          <wp:inline distT="0" distB="0" distL="0" distR="0" wp14:anchorId="13A16C81" wp14:editId="32CC4E75">
+            <wp:extent cx="2025754" cy="1473276"/>
+            <wp:effectExtent l="0" t="0" r="0" b="0"/>
+            <wp:docPr id="162398406" name="Picture 1"/>
+            <wp:cNvGraphicFramePr>
+              <a:graphicFrameLocks xmlns:a="http://schemas.openxmlformats.org/drawingml/2006/main" noChangeAspect="1"/>
+            </wp:cNvGraphicFramePr>
+            <a:graphic xmlns:a="http://schemas.openxmlformats.org/drawingml/2006/main">
+              <a:graphicData uri="http://schemas.openxmlformats.org/drawingml/2006/picture">
+                <pic:pic xmlns:pic="http://schemas.openxmlformats.org/drawingml/2006/picture">
+                  <pic:nvPicPr>
+                    <pic:cNvPr id="162398406" name=""/>
+                    <pic:cNvPicPr/>
+                  </pic:nvPicPr>
+                  <pic:blipFill>
+                    <a:blip r:embed="rId5"/>
+                    <a:stretch>
+                      <a:fillRect/>
+                    </a:stretch>
+                  </pic:blipFill>
+                  <pic:spPr>
+                    <a:xfrm>
+                      <a:off x="0" y="0"/>
+                      <a:ext cx="2025754" cy="1473276"/>
+                    </a:xfrm>
+                    <a:prstGeom prst="rect">
+                      <a:avLst/>
+                    </a:prstGeom>
+                  </pic:spPr>
+                </pic:pic>
+              </a:graphicData>
+            </a:graphic>
+          </wp:inline>
+        </w:drawing>
       </w:r>
     </w:p>
     <w:p/>
@@ -151,30 +194,1426 @@
     <w:p/>
     <w:p/>
     <w:p>
-      <w:r>
+      <w:pPr>
+        <w:rPr>
+          <w:color w:val="FF0000"/>
+        </w:rPr>
+      </w:pPr>
+      <w:r>
+        <w:rPr>
+          <w:color w:val="FF0000"/>
+        </w:rPr>
         <w:t>Thank you for catching that! Let’s update the code to address both requirements:</w:t>
       </w:r>
     </w:p>
+    <w:p>
+      <w:pPr>
+        <w:rPr>
+          <w:color w:val="FF0000"/>
+        </w:rPr>
+      </w:pPr>
+    </w:p>
+    <w:p>
+      <w:pPr>
+        <w:rPr>
+          <w:color w:val="FF0000"/>
+        </w:rPr>
+      </w:pPr>
+      <w:r>
+        <w:rPr>
+          <w:color w:val="FF0000"/>
+        </w:rPr>
+        <w:t>1. **User-Defined Starting PIN**: Prompt the user to set up a new PIN from the keypad at the start, rather than using a hard-coded PIN.</w:t>
+      </w:r>
+    </w:p>
+    <w:p>
+      <w:pPr>
+        <w:rPr>
+          <w:color w:val="FF0000"/>
+        </w:rPr>
+      </w:pPr>
+      <w:r>
+        <w:rPr>
+          <w:color w:val="FF0000"/>
+        </w:rPr>
+        <w:lastRenderedPageBreak/>
+        <w:t>2. **Variable PIN Length**: Allow the PIN to range from 4 to 8 characters, finalized by the `#` key.</w:t>
+      </w:r>
+    </w:p>
+    <w:p>
+      <w:pPr>
+        <w:rPr>
+          <w:color w:val="FF0000"/>
+        </w:rPr>
+      </w:pPr>
+    </w:p>
+    <w:p>
+      <w:pPr>
+        <w:rPr>
+          <w:color w:val="FF0000"/>
+        </w:rPr>
+      </w:pPr>
+      <w:r>
+        <w:rPr>
+          <w:color w:val="FF0000"/>
+        </w:rPr>
+        <w:t>Here's the revised code:</w:t>
+      </w:r>
+    </w:p>
+    <w:p>
+      <w:pPr>
+        <w:rPr>
+          <w:color w:val="FF0000"/>
+        </w:rPr>
+      </w:pPr>
+    </w:p>
+    <w:p>
+      <w:pPr>
+        <w:rPr>
+          <w:color w:val="FF0000"/>
+        </w:rPr>
+      </w:pPr>
+      <w:r>
+        <w:rPr>
+          <w:color w:val="FF0000"/>
+        </w:rPr>
+        <w:t>```cpp</w:t>
+      </w:r>
+    </w:p>
+    <w:p>
+      <w:pPr>
+        <w:rPr>
+          <w:color w:val="FF0000"/>
+        </w:rPr>
+      </w:pPr>
+      <w:r>
+        <w:rPr>
+          <w:color w:val="FF0000"/>
+        </w:rPr>
+        <w:t>// Define maximum and minimum PIN length</w:t>
+      </w:r>
+    </w:p>
+    <w:p>
+      <w:pPr>
+        <w:rPr>
+          <w:color w:val="FF0000"/>
+        </w:rPr>
+      </w:pPr>
+      <w:r>
+        <w:rPr>
+          <w:color w:val="FF0000"/>
+        </w:rPr>
+        <w:t>const int minPinLength = 4;</w:t>
+      </w:r>
+    </w:p>
+    <w:p>
+      <w:pPr>
+        <w:rPr>
+          <w:color w:val="FF0000"/>
+        </w:rPr>
+      </w:pPr>
+      <w:r>
+        <w:rPr>
+          <w:color w:val="FF0000"/>
+        </w:rPr>
+        <w:t>const int maxPinLength = 8;</w:t>
+      </w:r>
+    </w:p>
+    <w:p>
+      <w:pPr>
+        <w:rPr>
+          <w:color w:val="FF0000"/>
+        </w:rPr>
+      </w:pPr>
+      <w:r>
+        <w:rPr>
+          <w:color w:val="FF0000"/>
+        </w:rPr>
+        <w:t>const int maxAttempts = 5;</w:t>
+      </w:r>
+    </w:p>
+    <w:p>
+      <w:pPr>
+        <w:rPr>
+          <w:color w:val="FF0000"/>
+        </w:rPr>
+      </w:pPr>
+    </w:p>
+    <w:p>
+      <w:pPr>
+        <w:rPr>
+          <w:color w:val="FF0000"/>
+        </w:rPr>
+      </w:pPr>
+      <w:r>
+        <w:rPr>
+          <w:color w:val="FF0000"/>
+        </w:rPr>
+        <w:t>char currentPIN[maxPinLength + 1];  // Stores the active PIN</w:t>
+      </w:r>
+    </w:p>
+    <w:p>
+      <w:pPr>
+        <w:rPr>
+          <w:color w:val="FF0000"/>
+        </w:rPr>
+      </w:pPr>
+      <w:r>
+        <w:rPr>
+          <w:color w:val="FF0000"/>
+        </w:rPr>
+        <w:t>int attemptCount = 0;               // Track number of attempts</w:t>
+      </w:r>
+    </w:p>
+    <w:p>
+      <w:pPr>
+        <w:rPr>
+          <w:color w:val="FF0000"/>
+        </w:rPr>
+      </w:pPr>
+    </w:p>
+    <w:p>
+      <w:pPr>
+        <w:rPr>
+          <w:color w:val="FF0000"/>
+        </w:rPr>
+      </w:pPr>
+      <w:r>
+        <w:rPr>
+          <w:color w:val="FF0000"/>
+        </w:rPr>
+        <w:t>void setup() {</w:t>
+      </w:r>
+    </w:p>
+    <w:p>
+      <w:pPr>
+        <w:rPr>
+          <w:color w:val="FF0000"/>
+        </w:rPr>
+      </w:pPr>
+      <w:r>
+        <w:rPr>
+          <w:color w:val="FF0000"/>
+        </w:rPr>
+        <w:t xml:space="preserve">    Serial.begin(9600);             // Start serial communication</w:t>
+      </w:r>
+    </w:p>
+    <w:p>
+      <w:pPr>
+        <w:rPr>
+          <w:color w:val="FF0000"/>
+        </w:rPr>
+      </w:pPr>
+      <w:r>
+        <w:rPr>
+          <w:color w:val="FF0000"/>
+        </w:rPr>
+        <w:t xml:space="preserve">    pinMode(LED_BUILTIN, OUTPUT);   // Set up onboard LED for feedback</w:t>
+      </w:r>
+    </w:p>
+    <w:p>
+      <w:pPr>
+        <w:rPr>
+          <w:color w:val="FF0000"/>
+        </w:rPr>
+      </w:pPr>
+    </w:p>
+    <w:p>
+      <w:pPr>
+        <w:rPr>
+          <w:color w:val="FF0000"/>
+        </w:rPr>
+      </w:pPr>
+      <w:r>
+        <w:rPr>
+          <w:color w:val="FF0000"/>
+        </w:rPr>
+        <w:t xml:space="preserve">    // Prompt for initial user-defined PIN setup</w:t>
+      </w:r>
+    </w:p>
+    <w:p>
+      <w:pPr>
+        <w:rPr>
+          <w:color w:val="FF0000"/>
+        </w:rPr>
+      </w:pPr>
+      <w:r>
+        <w:rPr>
+          <w:color w:val="FF0000"/>
+        </w:rPr>
+        <w:t xml:space="preserve">    Serial.println("Set a new PIN (4-8 characters). End with #:");</w:t>
+      </w:r>
+    </w:p>
+    <w:p>
+      <w:pPr>
+        <w:rPr>
+          <w:color w:val="FF0000"/>
+        </w:rPr>
+      </w:pPr>
+      <w:r>
+        <w:rPr>
+          <w:color w:val="FF0000"/>
+        </w:rPr>
+        <w:t xml:space="preserve">    setupNewPIN();</w:t>
+      </w:r>
+    </w:p>
+    <w:p>
+      <w:pPr>
+        <w:rPr>
+          <w:color w:val="FF0000"/>
+        </w:rPr>
+      </w:pPr>
+      <w:r>
+        <w:rPr>
+          <w:color w:val="FF0000"/>
+        </w:rPr>
+        <w:t>}</w:t>
+      </w:r>
+    </w:p>
+    <w:p>
+      <w:pPr>
+        <w:rPr>
+          <w:color w:val="FF0000"/>
+        </w:rPr>
+      </w:pPr>
+    </w:p>
+    <w:p>
+      <w:pPr>
+        <w:rPr>
+          <w:color w:val="FF0000"/>
+        </w:rPr>
+      </w:pPr>
+      <w:r>
+        <w:rPr>
+          <w:color w:val="FF0000"/>
+        </w:rPr>
+        <w:t>void loop() {</w:t>
+      </w:r>
+    </w:p>
+    <w:p>
+      <w:pPr>
+        <w:rPr>
+          <w:color w:val="FF0000"/>
+        </w:rPr>
+      </w:pPr>
+      <w:r>
+        <w:rPr>
+          <w:color w:val="FF0000"/>
+        </w:rPr>
+        <w:t xml:space="preserve">    if (attemptCount &gt;= maxAttempts) {</w:t>
+      </w:r>
+    </w:p>
+    <w:p>
+      <w:pPr>
+        <w:rPr>
+          <w:color w:val="FF0000"/>
+        </w:rPr>
+      </w:pPr>
+      <w:r>
+        <w:rPr>
+          <w:color w:val="FF0000"/>
+        </w:rPr>
+        <w:t xml:space="preserve">        Serial.println("Too many failed attempts. Access locked.");</w:t>
+      </w:r>
+    </w:p>
+    <w:p>
+      <w:pPr>
+        <w:rPr>
+          <w:color w:val="FF0000"/>
+        </w:rPr>
+      </w:pPr>
+      <w:r>
+        <w:rPr>
+          <w:color w:val="FF0000"/>
+        </w:rPr>
+        <w:t xml:space="preserve">        while (true); // Lock the system</w:t>
+      </w:r>
+    </w:p>
+    <w:p>
+      <w:pPr>
+        <w:rPr>
+          <w:color w:val="FF0000"/>
+        </w:rPr>
+      </w:pPr>
+      <w:r>
+        <w:rPr>
+          <w:color w:val="FF0000"/>
+        </w:rPr>
+        <w:t xml:space="preserve">    }</w:t>
+      </w:r>
+    </w:p>
+    <w:p>
+      <w:pPr>
+        <w:rPr>
+          <w:color w:val="FF0000"/>
+        </w:rPr>
+      </w:pPr>
+    </w:p>
+    <w:p>
+      <w:pPr>
+        <w:rPr>
+          <w:color w:val="FF0000"/>
+        </w:rPr>
+      </w:pPr>
+      <w:r>
+        <w:rPr>
+          <w:color w:val="FF0000"/>
+        </w:rPr>
+        <w:t xml:space="preserve">    Serial.println("Enter PIN:");</w:t>
+      </w:r>
+    </w:p>
+    <w:p>
+      <w:pPr>
+        <w:rPr>
+          <w:color w:val="FF0000"/>
+        </w:rPr>
+      </w:pPr>
+      <w:r>
+        <w:rPr>
+          <w:color w:val="FF0000"/>
+        </w:rPr>
+        <w:lastRenderedPageBreak/>
+        <w:t xml:space="preserve">    if (validatePIN()) {</w:t>
+      </w:r>
+    </w:p>
+    <w:p>
+      <w:pPr>
+        <w:rPr>
+          <w:color w:val="FF0000"/>
+        </w:rPr>
+      </w:pPr>
+      <w:r>
+        <w:rPr>
+          <w:color w:val="FF0000"/>
+        </w:rPr>
+        <w:t xml:space="preserve">        Serial.println("Access Granted!");</w:t>
+      </w:r>
+    </w:p>
+    <w:p>
+      <w:pPr>
+        <w:rPr>
+          <w:color w:val="FF0000"/>
+        </w:rPr>
+      </w:pPr>
+      <w:r>
+        <w:rPr>
+          <w:color w:val="FF0000"/>
+        </w:rPr>
+        <w:t xml:space="preserve">        digitalWrite(LED_BUILTIN, HIGH); // Turn on LED for valid entry</w:t>
+      </w:r>
+    </w:p>
+    <w:p>
+      <w:pPr>
+        <w:rPr>
+          <w:color w:val="FF0000"/>
+        </w:rPr>
+      </w:pPr>
+      <w:r>
+        <w:rPr>
+          <w:color w:val="FF0000"/>
+        </w:rPr>
+        <w:t xml:space="preserve">        delay(1000);                      // Hold success for visibility</w:t>
+      </w:r>
+    </w:p>
+    <w:p>
+      <w:pPr>
+        <w:rPr>
+          <w:color w:val="FF0000"/>
+        </w:rPr>
+      </w:pPr>
+      <w:r>
+        <w:rPr>
+          <w:color w:val="FF0000"/>
+        </w:rPr>
+        <w:t xml:space="preserve">    } else {</w:t>
+      </w:r>
+    </w:p>
+    <w:p>
+      <w:pPr>
+        <w:rPr>
+          <w:color w:val="FF0000"/>
+        </w:rPr>
+      </w:pPr>
+      <w:r>
+        <w:rPr>
+          <w:color w:val="FF0000"/>
+        </w:rPr>
+        <w:t xml:space="preserve">        attemptCount++;</w:t>
+      </w:r>
+    </w:p>
+    <w:p>
+      <w:pPr>
+        <w:rPr>
+          <w:color w:val="FF0000"/>
+        </w:rPr>
+      </w:pPr>
+      <w:r>
+        <w:rPr>
+          <w:color w:val="FF0000"/>
+        </w:rPr>
+        <w:t xml:space="preserve">        Serial.print("Incorrect PIN. Attempts remaining: ");</w:t>
+      </w:r>
+    </w:p>
+    <w:p>
+      <w:pPr>
+        <w:rPr>
+          <w:color w:val="FF0000"/>
+        </w:rPr>
+      </w:pPr>
+      <w:r>
+        <w:rPr>
+          <w:color w:val="FF0000"/>
+        </w:rPr>
+        <w:t xml:space="preserve">        Serial.println(maxAttempts - attemptCount);</w:t>
+      </w:r>
+    </w:p>
+    <w:p>
+      <w:pPr>
+        <w:rPr>
+          <w:color w:val="FF0000"/>
+        </w:rPr>
+      </w:pPr>
+      <w:r>
+        <w:rPr>
+          <w:color w:val="FF0000"/>
+        </w:rPr>
+        <w:t xml:space="preserve">        digitalWrite(LED_BUILTIN, LOW);   // Turn off LED for invalid entry</w:t>
+      </w:r>
+    </w:p>
+    <w:p>
+      <w:pPr>
+        <w:rPr>
+          <w:color w:val="FF0000"/>
+        </w:rPr>
+      </w:pPr>
+      <w:r>
+        <w:rPr>
+          <w:color w:val="FF0000"/>
+        </w:rPr>
+        <w:t xml:space="preserve">        delay(1000);</w:t>
+      </w:r>
+    </w:p>
+    <w:p>
+      <w:pPr>
+        <w:rPr>
+          <w:color w:val="FF0000"/>
+        </w:rPr>
+      </w:pPr>
+      <w:r>
+        <w:rPr>
+          <w:color w:val="FF0000"/>
+        </w:rPr>
+        <w:t xml:space="preserve">    }</w:t>
+      </w:r>
+    </w:p>
+    <w:p>
+      <w:pPr>
+        <w:rPr>
+          <w:color w:val="FF0000"/>
+        </w:rPr>
+      </w:pPr>
+      <w:r>
+        <w:rPr>
+          <w:color w:val="FF0000"/>
+        </w:rPr>
+        <w:t>}</w:t>
+      </w:r>
+    </w:p>
+    <w:p>
+      <w:pPr>
+        <w:rPr>
+          <w:color w:val="FF0000"/>
+        </w:rPr>
+      </w:pPr>
+    </w:p>
+    <w:p>
+      <w:pPr>
+        <w:rPr>
+          <w:color w:val="FF0000"/>
+        </w:rPr>
+      </w:pPr>
+      <w:r>
+        <w:rPr>
+          <w:color w:val="FF0000"/>
+        </w:rPr>
+        <w:t>// Set up a new PIN with verification</w:t>
+      </w:r>
+    </w:p>
+    <w:p>
+      <w:pPr>
+        <w:rPr>
+          <w:color w:val="FF0000"/>
+        </w:rPr>
+      </w:pPr>
+      <w:r>
+        <w:rPr>
+          <w:color w:val="FF0000"/>
+        </w:rPr>
+        <w:t>void setupNewPIN() {</w:t>
+      </w:r>
+    </w:p>
+    <w:p>
+      <w:pPr>
+        <w:rPr>
+          <w:color w:val="FF0000"/>
+        </w:rPr>
+      </w:pPr>
+      <w:r>
+        <w:rPr>
+          <w:color w:val="FF0000"/>
+        </w:rPr>
+        <w:t xml:space="preserve">    char tempPIN[maxPinLength + 1];  // Temporary storage for first PIN entry</w:t>
+      </w:r>
+    </w:p>
+    <w:p>
+      <w:pPr>
+        <w:rPr>
+          <w:color w:val="FF0000"/>
+        </w:rPr>
+      </w:pPr>
+    </w:p>
+    <w:p>
+      <w:pPr>
+        <w:rPr>
+          <w:color w:val="FF0000"/>
+        </w:rPr>
+      </w:pPr>
+      <w:r>
+        <w:rPr>
+          <w:color w:val="FF0000"/>
+        </w:rPr>
+        <w:t xml:space="preserve">    // First entry of new PIN</w:t>
+      </w:r>
+    </w:p>
+    <w:p>
+      <w:pPr>
+        <w:rPr>
+          <w:color w:val="FF0000"/>
+        </w:rPr>
+      </w:pPr>
+      <w:r>
+        <w:rPr>
+          <w:color w:val="FF0000"/>
+        </w:rPr>
+        <w:t xml:space="preserve">    Serial.println("Enter new PIN:");</w:t>
+      </w:r>
+    </w:p>
+    <w:p>
+      <w:pPr>
+        <w:rPr>
+          <w:color w:val="FF0000"/>
+        </w:rPr>
+      </w:pPr>
+      <w:r>
+        <w:rPr>
+          <w:color w:val="FF0000"/>
+        </w:rPr>
+        <w:t xml:space="preserve">    if (getPINInput(tempPIN)) {</w:t>
+      </w:r>
+    </w:p>
+    <w:p>
+      <w:pPr>
+        <w:rPr>
+          <w:color w:val="FF0000"/>
+        </w:rPr>
+      </w:pPr>
+      <w:r>
+        <w:rPr>
+          <w:color w:val="FF0000"/>
+        </w:rPr>
+        <w:t xml:space="preserve">        Serial.println("Re-enter new PIN for verification:");</w:t>
+      </w:r>
+    </w:p>
+    <w:p>
+      <w:pPr>
+        <w:rPr>
+          <w:color w:val="FF0000"/>
+        </w:rPr>
+      </w:pPr>
+      <w:r>
+        <w:rPr>
+          <w:color w:val="FF0000"/>
+        </w:rPr>
+        <w:t xml:space="preserve">        </w:t>
+      </w:r>
+    </w:p>
+    <w:p>
+      <w:pPr>
+        <w:rPr>
+          <w:color w:val="FF0000"/>
+        </w:rPr>
+      </w:pPr>
+      <w:r>
+        <w:rPr>
+          <w:color w:val="FF0000"/>
+        </w:rPr>
+        <w:t xml:space="preserve">        // Second entry to confirm</w:t>
+      </w:r>
+    </w:p>
+    <w:p>
+      <w:pPr>
+        <w:rPr>
+          <w:color w:val="FF0000"/>
+        </w:rPr>
+      </w:pPr>
+      <w:r>
+        <w:rPr>
+          <w:color w:val="FF0000"/>
+        </w:rPr>
+        <w:t xml:space="preserve">        char verifyPIN[maxPinLength + 1];</w:t>
+      </w:r>
+    </w:p>
+    <w:p>
+      <w:pPr>
+        <w:rPr>
+          <w:color w:val="FF0000"/>
+        </w:rPr>
+      </w:pPr>
+      <w:r>
+        <w:rPr>
+          <w:color w:val="FF0000"/>
+        </w:rPr>
+        <w:t xml:space="preserve">        if (getPINInput(verifyPIN) &amp;&amp; strcmp(tempPIN, verifyPIN) == 0) {</w:t>
+      </w:r>
+    </w:p>
+    <w:p>
+      <w:pPr>
+        <w:rPr>
+          <w:color w:val="FF0000"/>
+        </w:rPr>
+      </w:pPr>
+      <w:r>
+        <w:rPr>
+          <w:color w:val="FF0000"/>
+        </w:rPr>
+        <w:t xml:space="preserve">            strcpy(currentPIN, tempPIN);  // Set the new PIN</w:t>
+      </w:r>
+    </w:p>
+    <w:p>
+      <w:pPr>
+        <w:rPr>
+          <w:color w:val="FF0000"/>
+        </w:rPr>
+      </w:pPr>
+      <w:r>
+        <w:rPr>
+          <w:color w:val="FF0000"/>
+        </w:rPr>
+        <w:t xml:space="preserve">            Serial.println("New PIN set successfully!");</w:t>
+      </w:r>
+    </w:p>
+    <w:p>
+      <w:pPr>
+        <w:rPr>
+          <w:color w:val="FF0000"/>
+        </w:rPr>
+      </w:pPr>
+      <w:r>
+        <w:rPr>
+          <w:color w:val="FF0000"/>
+        </w:rPr>
+        <w:t xml:space="preserve">        } else {</w:t>
+      </w:r>
+    </w:p>
+    <w:p>
+      <w:pPr>
+        <w:rPr>
+          <w:color w:val="FF0000"/>
+        </w:rPr>
+      </w:pPr>
+      <w:r>
+        <w:rPr>
+          <w:color w:val="FF0000"/>
+        </w:rPr>
+        <w:t xml:space="preserve">            Serial.println("PINs did not match. Restart setup.");</w:t>
+      </w:r>
+    </w:p>
+    <w:p>
+      <w:pPr>
+        <w:rPr>
+          <w:color w:val="FF0000"/>
+        </w:rPr>
+      </w:pPr>
+      <w:r>
+        <w:rPr>
+          <w:color w:val="FF0000"/>
+        </w:rPr>
+        <w:lastRenderedPageBreak/>
+        <w:t xml:space="preserve">            setupNewPIN(); // Retry setup if verification fails</w:t>
+      </w:r>
+    </w:p>
+    <w:p>
+      <w:pPr>
+        <w:rPr>
+          <w:color w:val="FF0000"/>
+        </w:rPr>
+      </w:pPr>
+      <w:r>
+        <w:rPr>
+          <w:color w:val="FF0000"/>
+        </w:rPr>
+        <w:t xml:space="preserve">        }</w:t>
+      </w:r>
+    </w:p>
+    <w:p>
+      <w:pPr>
+        <w:rPr>
+          <w:color w:val="FF0000"/>
+        </w:rPr>
+      </w:pPr>
+      <w:r>
+        <w:rPr>
+          <w:color w:val="FF0000"/>
+        </w:rPr>
+        <w:t xml:space="preserve">    }</w:t>
+      </w:r>
+    </w:p>
+    <w:p>
+      <w:pPr>
+        <w:rPr>
+          <w:color w:val="FF0000"/>
+        </w:rPr>
+      </w:pPr>
+      <w:r>
+        <w:rPr>
+          <w:color w:val="FF0000"/>
+        </w:rPr>
+        <w:t>}</w:t>
+      </w:r>
+    </w:p>
+    <w:p>
+      <w:pPr>
+        <w:rPr>
+          <w:color w:val="FF0000"/>
+        </w:rPr>
+      </w:pPr>
+    </w:p>
+    <w:p>
+      <w:pPr>
+        <w:rPr>
+          <w:color w:val="FF0000"/>
+        </w:rPr>
+      </w:pPr>
+      <w:r>
+        <w:rPr>
+          <w:color w:val="FF0000"/>
+        </w:rPr>
+        <w:t>// Get PIN input with "#" to end entry</w:t>
+      </w:r>
+    </w:p>
+    <w:p>
+      <w:pPr>
+        <w:rPr>
+          <w:color w:val="FF0000"/>
+        </w:rPr>
+      </w:pPr>
+      <w:r>
+        <w:rPr>
+          <w:color w:val="FF0000"/>
+        </w:rPr>
+        <w:t>bool getPINInput(char* pinBuffer) {</w:t>
+      </w:r>
+    </w:p>
+    <w:p>
+      <w:pPr>
+        <w:rPr>
+          <w:color w:val="FF0000"/>
+        </w:rPr>
+      </w:pPr>
+      <w:r>
+        <w:rPr>
+          <w:color w:val="FF0000"/>
+        </w:rPr>
+        <w:t xml:space="preserve">    int charIndex = 0;</w:t>
+      </w:r>
+    </w:p>
+    <w:p>
+      <w:pPr>
+        <w:rPr>
+          <w:color w:val="FF0000"/>
+        </w:rPr>
+      </w:pPr>
+      <w:r>
+        <w:rPr>
+          <w:color w:val="FF0000"/>
+        </w:rPr>
+        <w:t xml:space="preserve">    while (true) {</w:t>
+      </w:r>
+    </w:p>
+    <w:p>
+      <w:pPr>
+        <w:rPr>
+          <w:color w:val="FF0000"/>
+        </w:rPr>
+      </w:pPr>
+      <w:r>
+        <w:rPr>
+          <w:color w:val="FF0000"/>
+        </w:rPr>
+        <w:t xml:space="preserve">        if (Serial.available()) {</w:t>
+      </w:r>
+    </w:p>
+    <w:p>
+      <w:pPr>
+        <w:rPr>
+          <w:color w:val="FF0000"/>
+        </w:rPr>
+      </w:pPr>
+      <w:r>
+        <w:rPr>
+          <w:color w:val="FF0000"/>
+        </w:rPr>
+        <w:t xml:space="preserve">            char inputChar = Serial.read();</w:t>
+      </w:r>
+    </w:p>
+    <w:p>
+      <w:pPr>
+        <w:rPr>
+          <w:color w:val="FF0000"/>
+        </w:rPr>
+      </w:pPr>
+    </w:p>
+    <w:p>
+      <w:pPr>
+        <w:rPr>
+          <w:color w:val="FF0000"/>
+        </w:rPr>
+      </w:pPr>
+      <w:r>
+        <w:rPr>
+          <w:color w:val="FF0000"/>
+        </w:rPr>
+        <w:t xml:space="preserve">            // Check for end of entry with "#"</w:t>
+      </w:r>
+    </w:p>
+    <w:p>
+      <w:pPr>
+        <w:rPr>
+          <w:color w:val="FF0000"/>
+        </w:rPr>
+      </w:pPr>
+      <w:r>
+        <w:rPr>
+          <w:color w:val="FF0000"/>
+        </w:rPr>
+        <w:t xml:space="preserve">            if (inputChar == '#') {</w:t>
+      </w:r>
+    </w:p>
+    <w:p>
+      <w:pPr>
+        <w:rPr>
+          <w:color w:val="FF0000"/>
+        </w:rPr>
+      </w:pPr>
+      <w:r>
+        <w:rPr>
+          <w:color w:val="FF0000"/>
+        </w:rPr>
+        <w:t xml:space="preserve">                pinBuffer[charIndex] = '\0'; // End the PIN string</w:t>
+      </w:r>
+    </w:p>
+    <w:p>
+      <w:pPr>
+        <w:rPr>
+          <w:color w:val="FF0000"/>
+        </w:rPr>
+      </w:pPr>
+      <w:r>
+        <w:rPr>
+          <w:color w:val="FF0000"/>
+        </w:rPr>
+        <w:t xml:space="preserve">                if (charIndex &gt;= minPinLength &amp;&amp; charIndex &lt;= maxPinLength) {</w:t>
+      </w:r>
+    </w:p>
+    <w:p>
+      <w:pPr>
+        <w:rPr>
+          <w:color w:val="FF0000"/>
+        </w:rPr>
+      </w:pPr>
+      <w:r>
+        <w:rPr>
+          <w:color w:val="FF0000"/>
+        </w:rPr>
+        <w:t xml:space="preserve">                    return true;</w:t>
+      </w:r>
+    </w:p>
+    <w:p>
+      <w:pPr>
+        <w:rPr>
+          <w:color w:val="FF0000"/>
+        </w:rPr>
+      </w:pPr>
+      <w:r>
+        <w:rPr>
+          <w:color w:val="FF0000"/>
+        </w:rPr>
+        <w:t xml:space="preserve">                } else {</w:t>
+      </w:r>
+    </w:p>
+    <w:p>
+      <w:pPr>
+        <w:rPr>
+          <w:color w:val="FF0000"/>
+        </w:rPr>
+      </w:pPr>
+      <w:r>
+        <w:rPr>
+          <w:color w:val="FF0000"/>
+        </w:rPr>
+        <w:t xml:space="preserve">                    Serial.println("Invalid PIN length. Try again.");</w:t>
+      </w:r>
+    </w:p>
+    <w:p>
+      <w:pPr>
+        <w:rPr>
+          <w:color w:val="FF0000"/>
+        </w:rPr>
+      </w:pPr>
+      <w:r>
+        <w:rPr>
+          <w:color w:val="FF0000"/>
+        </w:rPr>
+        <w:t xml:space="preserve">                    return false;  // Invalid length</w:t>
+      </w:r>
+    </w:p>
+    <w:p>
+      <w:pPr>
+        <w:rPr>
+          <w:color w:val="FF0000"/>
+        </w:rPr>
+      </w:pPr>
+      <w:r>
+        <w:rPr>
+          <w:color w:val="FF0000"/>
+        </w:rPr>
+        <w:t xml:space="preserve">                }</w:t>
+      </w:r>
+    </w:p>
+    <w:p>
+      <w:pPr>
+        <w:rPr>
+          <w:color w:val="FF0000"/>
+        </w:rPr>
+      </w:pPr>
+      <w:r>
+        <w:rPr>
+          <w:color w:val="FF0000"/>
+        </w:rPr>
+        <w:t xml:space="preserve">            }</w:t>
+      </w:r>
+    </w:p>
+    <w:p>
+      <w:pPr>
+        <w:rPr>
+          <w:color w:val="FF0000"/>
+        </w:rPr>
+      </w:pPr>
+    </w:p>
+    <w:p>
+      <w:pPr>
+        <w:rPr>
+          <w:color w:val="FF0000"/>
+        </w:rPr>
+      </w:pPr>
+      <w:r>
+        <w:rPr>
+          <w:color w:val="FF0000"/>
+        </w:rPr>
+        <w:t xml:space="preserve">            // Add character if within limits</w:t>
+      </w:r>
+    </w:p>
+    <w:p>
+      <w:pPr>
+        <w:rPr>
+          <w:color w:val="FF0000"/>
+        </w:rPr>
+      </w:pPr>
+      <w:r>
+        <w:rPr>
+          <w:color w:val="FF0000"/>
+        </w:rPr>
+        <w:t xml:space="preserve">            if (charIndex &lt; maxPinLength) {</w:t>
+      </w:r>
+    </w:p>
+    <w:p>
+      <w:pPr>
+        <w:rPr>
+          <w:color w:val="FF0000"/>
+        </w:rPr>
+      </w:pPr>
+      <w:r>
+        <w:rPr>
+          <w:color w:val="FF0000"/>
+        </w:rPr>
+        <w:t xml:space="preserve">                pinBuffer[charIndex] = inputChar;</w:t>
+      </w:r>
+    </w:p>
+    <w:p>
+      <w:pPr>
+        <w:rPr>
+          <w:color w:val="FF0000"/>
+        </w:rPr>
+      </w:pPr>
+      <w:r>
+        <w:rPr>
+          <w:color w:val="FF0000"/>
+        </w:rPr>
+        <w:t xml:space="preserve">                Serial.print("*");  // Mask input with *</w:t>
+      </w:r>
+    </w:p>
+    <w:p>
+      <w:pPr>
+        <w:rPr>
+          <w:color w:val="FF0000"/>
+        </w:rPr>
+      </w:pPr>
+      <w:r>
+        <w:rPr>
+          <w:color w:val="FF0000"/>
+        </w:rPr>
+        <w:t xml:space="preserve">                charIndex++;</w:t>
+      </w:r>
+    </w:p>
+    <w:p>
+      <w:pPr>
+        <w:rPr>
+          <w:color w:val="FF0000"/>
+        </w:rPr>
+      </w:pPr>
+      <w:r>
+        <w:rPr>
+          <w:color w:val="FF0000"/>
+        </w:rPr>
+        <w:t xml:space="preserve">            }</w:t>
+      </w:r>
+    </w:p>
+    <w:p>
+      <w:pPr>
+        <w:rPr>
+          <w:color w:val="FF0000"/>
+        </w:rPr>
+      </w:pPr>
+      <w:r>
+        <w:rPr>
+          <w:color w:val="FF0000"/>
+        </w:rPr>
+        <w:lastRenderedPageBreak/>
+        <w:t xml:space="preserve">        }</w:t>
+      </w:r>
+    </w:p>
+    <w:p>
+      <w:pPr>
+        <w:rPr>
+          <w:color w:val="FF0000"/>
+        </w:rPr>
+      </w:pPr>
+      <w:r>
+        <w:rPr>
+          <w:color w:val="FF0000"/>
+        </w:rPr>
+        <w:t xml:space="preserve">    }</w:t>
+      </w:r>
+    </w:p>
+    <w:p>
+      <w:pPr>
+        <w:rPr>
+          <w:color w:val="FF0000"/>
+        </w:rPr>
+      </w:pPr>
+      <w:r>
+        <w:rPr>
+          <w:color w:val="FF0000"/>
+        </w:rPr>
+        <w:t>}</w:t>
+      </w:r>
+    </w:p>
+    <w:p>
+      <w:pPr>
+        <w:rPr>
+          <w:color w:val="FF0000"/>
+        </w:rPr>
+      </w:pPr>
+    </w:p>
+    <w:p>
+      <w:pPr>
+        <w:rPr>
+          <w:color w:val="FF0000"/>
+        </w:rPr>
+      </w:pPr>
+      <w:r>
+        <w:rPr>
+          <w:color w:val="FF0000"/>
+        </w:rPr>
+        <w:t>// Validate entered PIN against currentPIN</w:t>
+      </w:r>
+    </w:p>
+    <w:p>
+      <w:pPr>
+        <w:rPr>
+          <w:color w:val="FF0000"/>
+        </w:rPr>
+      </w:pPr>
+      <w:r>
+        <w:rPr>
+          <w:color w:val="FF0000"/>
+        </w:rPr>
+        <w:t>bool validatePIN() {</w:t>
+      </w:r>
+    </w:p>
+    <w:p>
+      <w:pPr>
+        <w:rPr>
+          <w:color w:val="FF0000"/>
+        </w:rPr>
+      </w:pPr>
+      <w:r>
+        <w:rPr>
+          <w:color w:val="FF0000"/>
+        </w:rPr>
+        <w:t xml:space="preserve">    char enteredPIN[maxPinLength + 1];</w:t>
+      </w:r>
+    </w:p>
+    <w:p>
+      <w:pPr>
+        <w:rPr>
+          <w:color w:val="FF0000"/>
+        </w:rPr>
+      </w:pPr>
+      <w:r>
+        <w:rPr>
+          <w:color w:val="FF0000"/>
+        </w:rPr>
+        <w:t xml:space="preserve">    if (getPINInput(enteredPIN)) {</w:t>
+      </w:r>
+    </w:p>
+    <w:p>
+      <w:pPr>
+        <w:rPr>
+          <w:color w:val="FF0000"/>
+        </w:rPr>
+      </w:pPr>
+      <w:r>
+        <w:rPr>
+          <w:color w:val="FF0000"/>
+        </w:rPr>
+        <w:t xml:space="preserve">        return strcmp(enteredPIN, currentPIN) == 0;</w:t>
+      </w:r>
+    </w:p>
+    <w:p>
+      <w:pPr>
+        <w:rPr>
+          <w:color w:val="FF0000"/>
+        </w:rPr>
+      </w:pPr>
+      <w:r>
+        <w:rPr>
+          <w:color w:val="FF0000"/>
+        </w:rPr>
+        <w:t xml:space="preserve">    }</w:t>
+      </w:r>
+    </w:p>
+    <w:p>
+      <w:pPr>
+        <w:rPr>
+          <w:color w:val="FF0000"/>
+        </w:rPr>
+      </w:pPr>
+      <w:r>
+        <w:rPr>
+          <w:color w:val="FF0000"/>
+        </w:rPr>
+        <w:t xml:space="preserve">    return false;</w:t>
+      </w:r>
+    </w:p>
+    <w:p>
+      <w:pPr>
+        <w:rPr>
+          <w:color w:val="FF0000"/>
+        </w:rPr>
+      </w:pPr>
+      <w:r>
+        <w:rPr>
+          <w:color w:val="FF0000"/>
+        </w:rPr>
+        <w:t>}</w:t>
+      </w:r>
+    </w:p>
+    <w:p>
+      <w:pPr>
+        <w:rPr>
+          <w:color w:val="FF0000"/>
+        </w:rPr>
+      </w:pPr>
+      <w:r>
+        <w:rPr>
+          <w:color w:val="FF0000"/>
+        </w:rPr>
+        <w:t>```</w:t>
+      </w:r>
+    </w:p>
+    <w:p>
+      <w:pPr>
+        <w:rPr>
+          <w:color w:val="FF0000"/>
+        </w:rPr>
+      </w:pPr>
+    </w:p>
+    <w:p>
+      <w:pPr>
+        <w:rPr>
+          <w:color w:val="FF0000"/>
+        </w:rPr>
+      </w:pPr>
+      <w:r>
+        <w:rPr>
+          <w:color w:val="FF0000"/>
+        </w:rPr>
+        <w:t>### Key Changes:</w:t>
+      </w:r>
+    </w:p>
+    <w:p>
+      <w:pPr>
+        <w:rPr>
+          <w:color w:val="FF0000"/>
+        </w:rPr>
+      </w:pPr>
+      <w:r>
+        <w:rPr>
+          <w:color w:val="FF0000"/>
+        </w:rPr>
+        <w:t>- **User-defined Starting PIN**: The `setupNewPIN()` function now requires a user-defined PIN at startup. This process involves two entries—the first for creating the PIN and the second for verification.</w:t>
+      </w:r>
+    </w:p>
+    <w:p>
+      <w:pPr>
+        <w:rPr>
+          <w:color w:val="FF0000"/>
+        </w:rPr>
+      </w:pPr>
+      <w:r>
+        <w:rPr>
+          <w:color w:val="FF0000"/>
+        </w:rPr>
+        <w:t>- **Variable PIN Length**: `getPINInput()` checks that the entered PIN meets the 4–8 character requirement. The `#` key finalizes the input, making it possible to vary the PIN length.</w:t>
+      </w:r>
+    </w:p>
+    <w:p>
+      <w:pPr>
+        <w:rPr>
+          <w:color w:val="FF0000"/>
+        </w:rPr>
+      </w:pPr>
+    </w:p>
+    <w:p>
+      <w:pPr>
+        <w:rPr>
+          <w:color w:val="FF0000"/>
+        </w:rPr>
+      </w:pPr>
+      <w:r>
+        <w:rPr>
+          <w:color w:val="FF0000"/>
+        </w:rPr>
+        <w:t>### How It Works:</w:t>
+      </w:r>
+    </w:p>
+    <w:p>
+      <w:pPr>
+        <w:rPr>
+          <w:color w:val="FF0000"/>
+        </w:rPr>
+      </w:pPr>
+      <w:r>
+        <w:rPr>
+          <w:color w:val="FF0000"/>
+        </w:rPr>
+        <w:t>- **Set a New PIN**: At startup, `setupNewPIN()` is called to prompt the user to enter and confirm a new PIN.</w:t>
+      </w:r>
+    </w:p>
+    <w:p>
+      <w:pPr>
+        <w:rPr>
+          <w:color w:val="FF0000"/>
+        </w:rPr>
+      </w:pPr>
+      <w:r>
+        <w:rPr>
+          <w:color w:val="FF0000"/>
+        </w:rPr>
+        <w:t>- **Variable Length**: The user-defined PIN can be between 4 and 8 characters, and the `#` key signifies the end of input.</w:t>
+      </w:r>
+    </w:p>
+    <w:p>
+      <w:pPr>
+        <w:rPr>
+          <w:color w:val="FF0000"/>
+        </w:rPr>
+      </w:pPr>
+      <w:r>
+        <w:rPr>
+          <w:color w:val="FF0000"/>
+        </w:rPr>
+        <w:t>- **Attempt Limit**: The program limits attempts to 5. After 5 incorrect attempts, the system locks.</w:t>
+      </w:r>
+    </w:p>
+    <w:p>
+      <w:pPr>
+        <w:rPr>
+          <w:color w:val="FF0000"/>
+        </w:rPr>
+      </w:pPr>
+    </w:p>
+    <w:p>
+      <w:pPr>
+        <w:rPr>
+          <w:color w:val="FF0000"/>
+        </w:rPr>
+      </w:pPr>
+      <w:r>
+        <w:rPr>
+          <w:color w:val="FF0000"/>
+        </w:rPr>
+        <w:t>This should now fully meet your requirements for a customizable PIN setup and validation process! Let me know if you need further customization or if you’d like to add any new features.</w:t>
+      </w:r>
+    </w:p>
     <w:p/>
     <w:p>
       <w:r>
-        <w:t>1. **User-Defined Starting PIN**: Prompt the user to set up a new PIN from the keypad at the start, rather than using a hard-coded PIN.</w:t>
-      </w:r>
-    </w:p>
-    <w:p>
-      <w:r>
-        <w:t>2. **Variable PIN Length**: Allow the PIN to range from 4 to 8 characters, finalized by the `#` key.</w:t>
+        <w:lastRenderedPageBreak/>
+        <w:t>Thank you for sharing the full code! I’ll integrate the requested updates into this base while preserving the existing RGB LED, buzzer functionality, and new pin locations.</w:t>
       </w:r>
     </w:p>
     <w:p/>
     <w:p>
       <w:r>
-        <w:t>Here's the revised code:</w:t>
+        <w:t>### Key Changes</w:t>
+      </w:r>
+    </w:p>
+    <w:p>
+      <w:r>
+        <w:t>1. **Variable PIN Length**: Allow a PIN from 4 to 8 characters using `#` to end the input.</w:t>
+      </w:r>
+    </w:p>
+    <w:p>
+      <w:r>
+        <w:t>2. **User-Defined PIN at Startup**: Require the user to set up a new PIN and confirm it on startup.</w:t>
+      </w:r>
+    </w:p>
+    <w:p>
+      <w:r>
+        <w:t>3. **Limited Attempts**: Limit the number of PIN entry attempts to 5.</w:t>
       </w:r>
     </w:p>
     <w:p/>
     <w:p>
       <w:r>
+        <w:t>Here’s the revised code with these updates:</w:t>
+      </w:r>
+    </w:p>
+    <w:p/>
+    <w:p>
+      <w:r>
         <w:t>```</w:t>
       </w:r>
       <w:proofErr w:type="spellStart"/>
@@ -185,13 +1624,855 @@
     </w:p>
     <w:p>
       <w:r>
-        <w:t>// Define maximum and minimum PIN length</w:t>
+        <w:t>#include "</w:t>
+      </w:r>
+      <w:proofErr w:type="spellStart"/>
+      <w:r>
+        <w:t>Arduino.h</w:t>
+      </w:r>
+      <w:proofErr w:type="spellEnd"/>
+      <w:r>
+        <w:t>"</w:t>
+      </w:r>
+    </w:p>
+    <w:p>
+      <w:r>
+        <w:t>#include &lt;</w:t>
+      </w:r>
+      <w:proofErr w:type="spellStart"/>
+      <w:r>
+        <w:t>Keypad.h</w:t>
+      </w:r>
+      <w:proofErr w:type="spellEnd"/>
+      <w:r>
+        <w:t>&gt;</w:t>
+      </w:r>
+    </w:p>
+    <w:p/>
+    <w:p>
+      <w:r>
+        <w:t>// Constants for the minimum and maximum PIN length</w:t>
+      </w:r>
+    </w:p>
+    <w:p>
+      <w:r>
+        <w:t xml:space="preserve">const int </w:t>
+      </w:r>
+      <w:proofErr w:type="spellStart"/>
+      <w:r>
+        <w:t>minPinLength</w:t>
+      </w:r>
+      <w:proofErr w:type="spellEnd"/>
+      <w:r>
+        <w:t xml:space="preserve"> = 4;</w:t>
+      </w:r>
+    </w:p>
+    <w:p>
+      <w:r>
+        <w:t xml:space="preserve">const int </w:t>
+      </w:r>
+      <w:proofErr w:type="spellStart"/>
+      <w:r>
+        <w:t>maxPinLength</w:t>
+      </w:r>
+      <w:proofErr w:type="spellEnd"/>
+      <w:r>
+        <w:t xml:space="preserve"> = 8;</w:t>
+      </w:r>
+    </w:p>
+    <w:p>
+      <w:r>
+        <w:t xml:space="preserve">const int </w:t>
+      </w:r>
+      <w:proofErr w:type="spellStart"/>
+      <w:r>
+        <w:t>maxAttempts</w:t>
+      </w:r>
+      <w:proofErr w:type="spellEnd"/>
+      <w:r>
+        <w:t xml:space="preserve"> = 5;</w:t>
+      </w:r>
+    </w:p>
+    <w:p/>
+    <w:p>
+      <w:r>
+        <w:t>// Define what characters will be returned by each button</w:t>
+      </w:r>
+    </w:p>
+    <w:p>
+      <w:r>
+        <w:t>const char BUTTONS[4][4] = {</w:t>
+      </w:r>
+    </w:p>
+    <w:p>
+      <w:r>
+        <w:t xml:space="preserve">  { '1', '2', '3', 'A' },</w:t>
+      </w:r>
+    </w:p>
+    <w:p>
+      <w:r>
+        <w:t xml:space="preserve">  { '4', '5', '6', 'B' },</w:t>
+      </w:r>
+    </w:p>
+    <w:p>
+      <w:r>
+        <w:t xml:space="preserve">  { '7', '8', '9', 'C' },</w:t>
+      </w:r>
+    </w:p>
+    <w:p>
+      <w:r>
+        <w:t xml:space="preserve">  { '*', '0', '#', 'D' }</w:t>
+      </w:r>
+    </w:p>
+    <w:p>
+      <w:r>
+        <w:t>};</w:t>
+      </w:r>
+    </w:p>
+    <w:p/>
+    <w:p>
+      <w:r>
+        <w:t>const byte ROW_PINS[4] = { 5, 4, 3, 2 };</w:t>
+      </w:r>
+    </w:p>
+    <w:p>
+      <w:r>
+        <w:t>const byte COL_PINS[4] = { 6, 7, 8, 13 };</w:t>
+      </w:r>
+    </w:p>
+    <w:p/>
+    <w:p>
+      <w:r>
+        <w:t xml:space="preserve">Keypad </w:t>
+      </w:r>
+      <w:proofErr w:type="spellStart"/>
+      <w:r>
+        <w:t>heroKeypad</w:t>
+      </w:r>
+      <w:proofErr w:type="spellEnd"/>
+      <w:r>
+        <w:t xml:space="preserve"> = Keypad(</w:t>
+      </w:r>
+      <w:proofErr w:type="spellStart"/>
+      <w:r>
+        <w:t>makeKeymap</w:t>
+      </w:r>
+      <w:proofErr w:type="spellEnd"/>
+      <w:r>
+        <w:t>(BUTTONS), ROW_PINS, COL_PINS, 4, 4);</w:t>
+      </w:r>
+    </w:p>
+    <w:p/>
+    <w:p>
+      <w:r>
+        <w:t>const byte BUZZER_PIN = 12;</w:t>
+      </w:r>
+    </w:p>
+    <w:p>
+      <w:r>
+        <w:t>const byte RED_PIN = 11;</w:t>
+      </w:r>
+    </w:p>
+    <w:p>
+      <w:r>
+        <w:t>const byte GREEN_PIN = 10;</w:t>
+      </w:r>
+    </w:p>
+    <w:p>
+      <w:r>
+        <w:t>const byte BLUE_PIN = 9;</w:t>
+      </w:r>
+    </w:p>
+    <w:p/>
+    <w:p>
+      <w:r>
+        <w:t xml:space="preserve">char </w:t>
+      </w:r>
+      <w:proofErr w:type="spellStart"/>
+      <w:r>
+        <w:t>currentPIN</w:t>
+      </w:r>
+      <w:proofErr w:type="spellEnd"/>
+      <w:r>
+        <w:t>[</w:t>
+      </w:r>
+      <w:proofErr w:type="spellStart"/>
+      <w:r>
+        <w:t>maxPinLength</w:t>
+      </w:r>
+      <w:proofErr w:type="spellEnd"/>
+      <w:r>
+        <w:t xml:space="preserve"> + 1];</w:t>
+      </w:r>
+    </w:p>
+    <w:p>
+      <w:r>
+        <w:t xml:space="preserve">int </w:t>
+      </w:r>
+      <w:proofErr w:type="spellStart"/>
+      <w:r>
+        <w:t>attemptCount</w:t>
+      </w:r>
+      <w:proofErr w:type="spellEnd"/>
+      <w:r>
+        <w:t xml:space="preserve"> = 0;</w:t>
+      </w:r>
+    </w:p>
+    <w:p/>
+    <w:p>
+      <w:r>
+        <w:t>void setup() {</w:t>
+      </w:r>
+    </w:p>
+    <w:p>
+      <w:r>
+        <w:t xml:space="preserve">  </w:t>
+      </w:r>
+      <w:proofErr w:type="spellStart"/>
+      <w:r>
+        <w:t>pinMode</w:t>
+      </w:r>
+      <w:proofErr w:type="spellEnd"/>
+      <w:r>
+        <w:t>(RED_PIN, OUTPUT);</w:t>
+      </w:r>
+    </w:p>
+    <w:p>
+      <w:r>
+        <w:t xml:space="preserve">  </w:t>
+      </w:r>
+      <w:proofErr w:type="spellStart"/>
+      <w:r>
+        <w:t>pinMode</w:t>
+      </w:r>
+      <w:proofErr w:type="spellEnd"/>
+      <w:r>
+        <w:t>(GREEN_PIN, OUTPUT);</w:t>
+      </w:r>
+    </w:p>
+    <w:p>
+      <w:r>
+        <w:t xml:space="preserve">  </w:t>
+      </w:r>
+      <w:proofErr w:type="spellStart"/>
+      <w:r>
+        <w:t>pinMode</w:t>
+      </w:r>
+      <w:proofErr w:type="spellEnd"/>
+      <w:r>
+        <w:t>(BLUE_PIN, OUTPUT);</w:t>
+      </w:r>
+    </w:p>
+    <w:p>
+      <w:r>
+        <w:t xml:space="preserve">  </w:t>
+      </w:r>
+      <w:proofErr w:type="spellStart"/>
+      <w:r>
+        <w:t>displayColor</w:t>
+      </w:r>
+      <w:proofErr w:type="spellEnd"/>
+      <w:r>
+        <w:t>(128, 0, 0);</w:t>
+      </w:r>
+    </w:p>
+    <w:p/>
+    <w:p>
+      <w:r>
+        <w:t xml:space="preserve">  </w:t>
+      </w:r>
+      <w:proofErr w:type="spellStart"/>
+      <w:r>
+        <w:t>Serial.begin</w:t>
+      </w:r>
+      <w:proofErr w:type="spellEnd"/>
+      <w:r>
+        <w:t>(9600);</w:t>
+      </w:r>
+    </w:p>
+    <w:p>
+      <w:r>
+        <w:t xml:space="preserve">  </w:t>
+      </w:r>
+      <w:proofErr w:type="spellStart"/>
+      <w:r>
+        <w:t>Serial.println</w:t>
+      </w:r>
+      <w:proofErr w:type="spellEnd"/>
+      <w:r>
+        <w:t>("Set a new PIN (4-8 characters). End with #:");</w:t>
+      </w:r>
+    </w:p>
+    <w:p>
+      <w:r>
+        <w:t xml:space="preserve">  </w:t>
+      </w:r>
+      <w:proofErr w:type="spellStart"/>
+      <w:r>
+        <w:t>setupNewPIN</w:t>
+      </w:r>
+      <w:proofErr w:type="spellEnd"/>
+      <w:r>
+        <w:t>();</w:t>
+      </w:r>
+    </w:p>
+    <w:p>
+      <w:r>
+        <w:t>}</w:t>
+      </w:r>
+    </w:p>
+    <w:p/>
+    <w:p>
+      <w:r>
+        <w:t>void loop() {</w:t>
+      </w:r>
+    </w:p>
+    <w:p>
+      <w:r>
+        <w:t xml:space="preserve">  if (</w:t>
+      </w:r>
+      <w:proofErr w:type="spellStart"/>
+      <w:r>
+        <w:t>attemptCount</w:t>
+      </w:r>
+      <w:proofErr w:type="spellEnd"/>
+      <w:r>
+        <w:t xml:space="preserve"> &gt;= </w:t>
+      </w:r>
+      <w:proofErr w:type="spellStart"/>
+      <w:r>
+        <w:t>maxAttempts</w:t>
+      </w:r>
+      <w:proofErr w:type="spellEnd"/>
+      <w:r>
+        <w:t>) {</w:t>
+      </w:r>
+    </w:p>
+    <w:p>
+      <w:r>
+        <w:t xml:space="preserve">    </w:t>
+      </w:r>
+      <w:proofErr w:type="spellStart"/>
+      <w:r>
+        <w:t>Serial.println</w:t>
+      </w:r>
+      <w:proofErr w:type="spellEnd"/>
+      <w:r>
+        <w:t>("Too many failed attempts. Access locked.");</w:t>
+      </w:r>
+    </w:p>
+    <w:p>
+      <w:r>
+        <w:t xml:space="preserve">    while (true);</w:t>
+      </w:r>
+    </w:p>
+    <w:p>
+      <w:r>
+        <w:t xml:space="preserve">  }</w:t>
+      </w:r>
+    </w:p>
+    <w:p/>
+    <w:p>
+      <w:r>
+        <w:t xml:space="preserve">  </w:t>
+      </w:r>
+      <w:proofErr w:type="spellStart"/>
+      <w:r>
+        <w:t>Serial.println</w:t>
+      </w:r>
+      <w:proofErr w:type="spellEnd"/>
+      <w:r>
+        <w:t>("Enter PIN:");</w:t>
       </w:r>
     </w:p>
     <w:p>
       <w:r>
         <w:lastRenderedPageBreak/>
-        <w:t xml:space="preserve">const int </w:t>
+        <w:t xml:space="preserve">  if (</w:t>
+      </w:r>
+      <w:proofErr w:type="spellStart"/>
+      <w:r>
+        <w:t>validatePIN</w:t>
+      </w:r>
+      <w:proofErr w:type="spellEnd"/>
+      <w:r>
+        <w:t>()) {</w:t>
+      </w:r>
+    </w:p>
+    <w:p>
+      <w:r>
+        <w:t xml:space="preserve">    </w:t>
+      </w:r>
+      <w:proofErr w:type="spellStart"/>
+      <w:r>
+        <w:t>Serial.println</w:t>
+      </w:r>
+      <w:proofErr w:type="spellEnd"/>
+      <w:r>
+        <w:t>("Access Granted!");</w:t>
+      </w:r>
+    </w:p>
+    <w:p>
+      <w:r>
+        <w:t xml:space="preserve">    </w:t>
+      </w:r>
+      <w:proofErr w:type="spellStart"/>
+      <w:r>
+        <w:t>giveSuccessFeedback</w:t>
+      </w:r>
+      <w:proofErr w:type="spellEnd"/>
+      <w:r>
+        <w:t>();</w:t>
+      </w:r>
+    </w:p>
+    <w:p>
+      <w:r>
+        <w:t xml:space="preserve">    </w:t>
+      </w:r>
+      <w:proofErr w:type="spellStart"/>
+      <w:r>
+        <w:t>attemptCount</w:t>
+      </w:r>
+      <w:proofErr w:type="spellEnd"/>
+      <w:r>
+        <w:t xml:space="preserve"> = 0;</w:t>
+      </w:r>
+    </w:p>
+    <w:p>
+      <w:r>
+        <w:t xml:space="preserve">  } else {</w:t>
+      </w:r>
+    </w:p>
+    <w:p>
+      <w:r>
+        <w:t xml:space="preserve">    </w:t>
+      </w:r>
+      <w:proofErr w:type="spellStart"/>
+      <w:r>
+        <w:t>attemptCount</w:t>
+      </w:r>
+      <w:proofErr w:type="spellEnd"/>
+      <w:r>
+        <w:t>++;</w:t>
+      </w:r>
+    </w:p>
+    <w:p>
+      <w:r>
+        <w:t xml:space="preserve">    </w:t>
+      </w:r>
+      <w:proofErr w:type="spellStart"/>
+      <w:r>
+        <w:t>Serial.print</w:t>
+      </w:r>
+      <w:proofErr w:type="spellEnd"/>
+      <w:r>
+        <w:t>("Incorrect PIN. Attempts remaining: ");</w:t>
+      </w:r>
+    </w:p>
+    <w:p>
+      <w:r>
+        <w:t xml:space="preserve">    </w:t>
+      </w:r>
+      <w:proofErr w:type="spellStart"/>
+      <w:r>
+        <w:t>Serial.println</w:t>
+      </w:r>
+      <w:proofErr w:type="spellEnd"/>
+      <w:r>
+        <w:t>(</w:t>
+      </w:r>
+      <w:proofErr w:type="spellStart"/>
+      <w:r>
+        <w:t>maxAttempts</w:t>
+      </w:r>
+      <w:proofErr w:type="spellEnd"/>
+      <w:r>
+        <w:t xml:space="preserve"> - </w:t>
+      </w:r>
+      <w:proofErr w:type="spellStart"/>
+      <w:r>
+        <w:t>attemptCount</w:t>
+      </w:r>
+      <w:proofErr w:type="spellEnd"/>
+      <w:r>
+        <w:t>);</w:t>
+      </w:r>
+    </w:p>
+    <w:p>
+      <w:r>
+        <w:t xml:space="preserve">    </w:t>
+      </w:r>
+      <w:proofErr w:type="spellStart"/>
+      <w:r>
+        <w:t>giveErrorFeedback</w:t>
+      </w:r>
+      <w:proofErr w:type="spellEnd"/>
+      <w:r>
+        <w:t>();</w:t>
+      </w:r>
+    </w:p>
+    <w:p>
+      <w:r>
+        <w:t xml:space="preserve">  }</w:t>
+      </w:r>
+    </w:p>
+    <w:p>
+      <w:r>
+        <w:t>}</w:t>
+      </w:r>
+    </w:p>
+    <w:p/>
+    <w:p>
+      <w:r>
+        <w:t xml:space="preserve">void </w:t>
+      </w:r>
+      <w:proofErr w:type="spellStart"/>
+      <w:r>
+        <w:t>setupNewPIN</w:t>
+      </w:r>
+      <w:proofErr w:type="spellEnd"/>
+      <w:r>
+        <w:t>() {</w:t>
+      </w:r>
+    </w:p>
+    <w:p>
+      <w:r>
+        <w:t xml:space="preserve">  char </w:t>
+      </w:r>
+      <w:proofErr w:type="spellStart"/>
+      <w:r>
+        <w:t>tempPIN</w:t>
+      </w:r>
+      <w:proofErr w:type="spellEnd"/>
+      <w:r>
+        <w:t>[</w:t>
+      </w:r>
+      <w:proofErr w:type="spellStart"/>
+      <w:r>
+        <w:t>maxPinLength</w:t>
+      </w:r>
+      <w:proofErr w:type="spellEnd"/>
+      <w:r>
+        <w:t xml:space="preserve"> + 1];</w:t>
+      </w:r>
+    </w:p>
+    <w:p/>
+    <w:p>
+      <w:r>
+        <w:t xml:space="preserve">  </w:t>
+      </w:r>
+      <w:proofErr w:type="spellStart"/>
+      <w:r>
+        <w:t>Serial.println</w:t>
+      </w:r>
+      <w:proofErr w:type="spellEnd"/>
+      <w:r>
+        <w:t>("Enter new PIN:");</w:t>
+      </w:r>
+    </w:p>
+    <w:p>
+      <w:r>
+        <w:t xml:space="preserve">  if (</w:t>
+      </w:r>
+      <w:proofErr w:type="spellStart"/>
+      <w:r>
+        <w:t>getPINInput</w:t>
+      </w:r>
+      <w:proofErr w:type="spellEnd"/>
+      <w:r>
+        <w:t>(</w:t>
+      </w:r>
+      <w:proofErr w:type="spellStart"/>
+      <w:r>
+        <w:t>tempPIN</w:t>
+      </w:r>
+      <w:proofErr w:type="spellEnd"/>
+      <w:r>
+        <w:t>)) {</w:t>
+      </w:r>
+    </w:p>
+    <w:p>
+      <w:r>
+        <w:t xml:space="preserve">    </w:t>
+      </w:r>
+      <w:proofErr w:type="spellStart"/>
+      <w:r>
+        <w:t>Serial.println</w:t>
+      </w:r>
+      <w:proofErr w:type="spellEnd"/>
+      <w:r>
+        <w:t>("Re-enter new PIN for verification:");</w:t>
+      </w:r>
+    </w:p>
+    <w:p/>
+    <w:p>
+      <w:r>
+        <w:t xml:space="preserve">    char </w:t>
+      </w:r>
+      <w:proofErr w:type="spellStart"/>
+      <w:r>
+        <w:t>verifyPIN</w:t>
+      </w:r>
+      <w:proofErr w:type="spellEnd"/>
+      <w:r>
+        <w:t>[</w:t>
+      </w:r>
+      <w:proofErr w:type="spellStart"/>
+      <w:r>
+        <w:t>maxPinLength</w:t>
+      </w:r>
+      <w:proofErr w:type="spellEnd"/>
+      <w:r>
+        <w:t xml:space="preserve"> + 1];</w:t>
+      </w:r>
+    </w:p>
+    <w:p>
+      <w:r>
+        <w:t xml:space="preserve">    if (</w:t>
+      </w:r>
+      <w:proofErr w:type="spellStart"/>
+      <w:r>
+        <w:t>getPINInput</w:t>
+      </w:r>
+      <w:proofErr w:type="spellEnd"/>
+      <w:r>
+        <w:t>(</w:t>
+      </w:r>
+      <w:proofErr w:type="spellStart"/>
+      <w:r>
+        <w:t>verifyPIN</w:t>
+      </w:r>
+      <w:proofErr w:type="spellEnd"/>
+      <w:r>
+        <w:t xml:space="preserve">) &amp;&amp; </w:t>
+      </w:r>
+      <w:proofErr w:type="spellStart"/>
+      <w:r>
+        <w:t>strcmp</w:t>
+      </w:r>
+      <w:proofErr w:type="spellEnd"/>
+      <w:r>
+        <w:t>(</w:t>
+      </w:r>
+      <w:proofErr w:type="spellStart"/>
+      <w:r>
+        <w:t>tempPIN</w:t>
+      </w:r>
+      <w:proofErr w:type="spellEnd"/>
+      <w:r>
+        <w:t xml:space="preserve">, </w:t>
+      </w:r>
+      <w:proofErr w:type="spellStart"/>
+      <w:r>
+        <w:t>verifyPIN</w:t>
+      </w:r>
+      <w:proofErr w:type="spellEnd"/>
+      <w:r>
+        <w:t>) == 0) {</w:t>
+      </w:r>
+    </w:p>
+    <w:p>
+      <w:r>
+        <w:t xml:space="preserve">      </w:t>
+      </w:r>
+      <w:proofErr w:type="spellStart"/>
+      <w:r>
+        <w:t>strcpy</w:t>
+      </w:r>
+      <w:proofErr w:type="spellEnd"/>
+      <w:r>
+        <w:t>(</w:t>
+      </w:r>
+      <w:proofErr w:type="spellStart"/>
+      <w:r>
+        <w:t>currentPIN</w:t>
+      </w:r>
+      <w:proofErr w:type="spellEnd"/>
+      <w:r>
+        <w:t xml:space="preserve">, </w:t>
+      </w:r>
+      <w:proofErr w:type="spellStart"/>
+      <w:r>
+        <w:t>tempPIN</w:t>
+      </w:r>
+      <w:proofErr w:type="spellEnd"/>
+      <w:r>
+        <w:t>);</w:t>
+      </w:r>
+    </w:p>
+    <w:p>
+      <w:r>
+        <w:t xml:space="preserve">      </w:t>
+      </w:r>
+      <w:proofErr w:type="spellStart"/>
+      <w:r>
+        <w:t>Serial.println</w:t>
+      </w:r>
+      <w:proofErr w:type="spellEnd"/>
+      <w:r>
+        <w:t>("New PIN set successfully!");</w:t>
+      </w:r>
+    </w:p>
+    <w:p>
+      <w:r>
+        <w:t xml:space="preserve">      </w:t>
+      </w:r>
+      <w:proofErr w:type="spellStart"/>
+      <w:r>
+        <w:t>giveSuccessFeedback</w:t>
+      </w:r>
+      <w:proofErr w:type="spellEnd"/>
+      <w:r>
+        <w:t>();</w:t>
+      </w:r>
+    </w:p>
+    <w:p>
+      <w:r>
+        <w:t xml:space="preserve">    } else {</w:t>
+      </w:r>
+    </w:p>
+    <w:p>
+      <w:r>
+        <w:t xml:space="preserve">      </w:t>
+      </w:r>
+      <w:proofErr w:type="spellStart"/>
+      <w:r>
+        <w:t>Serial.println</w:t>
+      </w:r>
+      <w:proofErr w:type="spellEnd"/>
+      <w:r>
+        <w:t>("PINs did not match. Restart setup.");</w:t>
+      </w:r>
+    </w:p>
+    <w:p>
+      <w:r>
+        <w:t xml:space="preserve">      </w:t>
+      </w:r>
+      <w:proofErr w:type="spellStart"/>
+      <w:r>
+        <w:t>setupNewPIN</w:t>
+      </w:r>
+      <w:proofErr w:type="spellEnd"/>
+      <w:r>
+        <w:t>();</w:t>
+      </w:r>
+    </w:p>
+    <w:p>
+      <w:r>
+        <w:t xml:space="preserve">    }</w:t>
+      </w:r>
+    </w:p>
+    <w:p>
+      <w:r>
+        <w:t xml:space="preserve">  }</w:t>
+      </w:r>
+    </w:p>
+    <w:p>
+      <w:r>
+        <w:lastRenderedPageBreak/>
+        <w:t>}</w:t>
+      </w:r>
+    </w:p>
+    <w:p/>
+    <w:p>
+      <w:r>
+        <w:t>// Get PIN input with "#" to end entry</w:t>
+      </w:r>
+    </w:p>
+    <w:p>
+      <w:r>
+        <w:t xml:space="preserve">bool </w:t>
+      </w:r>
+      <w:proofErr w:type="spellStart"/>
+      <w:r>
+        <w:t>getPINInput</w:t>
+      </w:r>
+      <w:proofErr w:type="spellEnd"/>
+      <w:r>
+        <w:t xml:space="preserve">(char* </w:t>
+      </w:r>
+      <w:proofErr w:type="spellStart"/>
+      <w:r>
+        <w:t>pinBuffer</w:t>
+      </w:r>
+      <w:proofErr w:type="spellEnd"/>
+      <w:r>
+        <w:t>) {</w:t>
+      </w:r>
+    </w:p>
+    <w:p>
+      <w:r>
+        <w:t xml:space="preserve">  int </w:t>
+      </w:r>
+      <w:proofErr w:type="spellStart"/>
+      <w:r>
+        <w:t>charIndex</w:t>
+      </w:r>
+      <w:proofErr w:type="spellEnd"/>
+      <w:r>
+        <w:t xml:space="preserve"> = 0;</w:t>
+      </w:r>
+    </w:p>
+    <w:p>
+      <w:r>
+        <w:t xml:space="preserve">  while (true) {</w:t>
+      </w:r>
+    </w:p>
+    <w:p>
+      <w:r>
+        <w:t xml:space="preserve">    char key = </w:t>
+      </w:r>
+      <w:proofErr w:type="spellStart"/>
+      <w:r>
+        <w:t>heroKeypad.getKey</w:t>
+      </w:r>
+      <w:proofErr w:type="spellEnd"/>
+      <w:r>
+        <w:t>();</w:t>
+      </w:r>
+    </w:p>
+    <w:p>
+      <w:r>
+        <w:t xml:space="preserve">    if (key) {</w:t>
+      </w:r>
+    </w:p>
+    <w:p>
+      <w:r>
+        <w:t xml:space="preserve">      if (key == '#') {</w:t>
+      </w:r>
+    </w:p>
+    <w:p>
+      <w:r>
+        <w:t xml:space="preserve">        </w:t>
+      </w:r>
+      <w:proofErr w:type="spellStart"/>
+      <w:r>
+        <w:t>pinBuffer</w:t>
+      </w:r>
+      <w:proofErr w:type="spellEnd"/>
+      <w:r>
+        <w:t>[</w:t>
+      </w:r>
+      <w:proofErr w:type="spellStart"/>
+      <w:r>
+        <w:t>charIndex</w:t>
+      </w:r>
+      <w:proofErr w:type="spellEnd"/>
+      <w:r>
+        <w:t>] = '\0';</w:t>
+      </w:r>
+    </w:p>
+    <w:p>
+      <w:r>
+        <w:t xml:space="preserve">        if (</w:t>
+      </w:r>
+      <w:proofErr w:type="spellStart"/>
+      <w:r>
+        <w:t>charIndex</w:t>
+      </w:r>
+      <w:proofErr w:type="spellEnd"/>
+      <w:r>
+        <w:t xml:space="preserve"> &gt;= </w:t>
       </w:r>
       <w:proofErr w:type="spellStart"/>
       <w:r>
@@ -199,12 +2480,15 @@
       </w:r>
       <w:proofErr w:type="spellEnd"/>
       <w:r>
-        <w:t xml:space="preserve"> = 4;</w:t>
-      </w:r>
-    </w:p>
-    <w:p>
-      <w:r>
-        <w:t xml:space="preserve">const int </w:t>
+        <w:t xml:space="preserve"> &amp;&amp; </w:t>
+      </w:r>
+      <w:proofErr w:type="spellStart"/>
+      <w:r>
+        <w:t>charIndex</w:t>
+      </w:r>
+      <w:proofErr w:type="spellEnd"/>
+      <w:r>
+        <w:t xml:space="preserve"> &lt;= </w:t>
       </w:r>
       <w:proofErr w:type="spellStart"/>
       <w:r>
@@ -212,26 +2496,224 @@
       </w:r>
       <w:proofErr w:type="spellEnd"/>
       <w:r>
-        <w:t xml:space="preserve"> = 8;</w:t>
-      </w:r>
-    </w:p>
-    <w:p>
-      <w:r>
-        <w:t xml:space="preserve">const int </w:t>
-      </w:r>
-      <w:proofErr w:type="spellStart"/>
-      <w:r>
-        <w:t>maxAttempts</w:t>
-      </w:r>
-      <w:proofErr w:type="spellEnd"/>
-      <w:r>
-        <w:t xml:space="preserve"> = 5;</w:t>
+        <w:t>) {</w:t>
+      </w:r>
+    </w:p>
+    <w:p>
+      <w:r>
+        <w:t xml:space="preserve">          return true;</w:t>
+      </w:r>
+    </w:p>
+    <w:p>
+      <w:r>
+        <w:t xml:space="preserve">        } else {</w:t>
+      </w:r>
+    </w:p>
+    <w:p>
+      <w:r>
+        <w:t xml:space="preserve">          </w:t>
+      </w:r>
+      <w:proofErr w:type="spellStart"/>
+      <w:r>
+        <w:t>Serial.println</w:t>
+      </w:r>
+      <w:proofErr w:type="spellEnd"/>
+      <w:r>
+        <w:t>("Invalid PIN length. Try again.");</w:t>
+      </w:r>
+    </w:p>
+    <w:p>
+      <w:r>
+        <w:t xml:space="preserve">          return false;</w:t>
+      </w:r>
+    </w:p>
+    <w:p>
+      <w:r>
+        <w:t xml:space="preserve">        }</w:t>
+      </w:r>
+    </w:p>
+    <w:p>
+      <w:r>
+        <w:t xml:space="preserve">      }</w:t>
+      </w:r>
+    </w:p>
+    <w:p>
+      <w:r>
+        <w:t xml:space="preserve">      if (</w:t>
+      </w:r>
+      <w:proofErr w:type="spellStart"/>
+      <w:r>
+        <w:t>charIndex</w:t>
+      </w:r>
+      <w:proofErr w:type="spellEnd"/>
+      <w:r>
+        <w:t xml:space="preserve"> &lt; </w:t>
+      </w:r>
+      <w:proofErr w:type="spellStart"/>
+      <w:r>
+        <w:t>maxPinLength</w:t>
+      </w:r>
+      <w:proofErr w:type="spellEnd"/>
+      <w:r>
+        <w:t>) {</w:t>
+      </w:r>
+    </w:p>
+    <w:p>
+      <w:r>
+        <w:t xml:space="preserve">        </w:t>
+      </w:r>
+      <w:proofErr w:type="spellStart"/>
+      <w:r>
+        <w:t>pinBuffer</w:t>
+      </w:r>
+      <w:proofErr w:type="spellEnd"/>
+      <w:r>
+        <w:t>[</w:t>
+      </w:r>
+      <w:proofErr w:type="spellStart"/>
+      <w:r>
+        <w:t>charIndex</w:t>
+      </w:r>
+      <w:proofErr w:type="spellEnd"/>
+      <w:r>
+        <w:t>] = key;</w:t>
+      </w:r>
+    </w:p>
+    <w:p>
+      <w:r>
+        <w:t xml:space="preserve">        </w:t>
+      </w:r>
+      <w:proofErr w:type="spellStart"/>
+      <w:r>
+        <w:t>Serial.print</w:t>
+      </w:r>
+      <w:proofErr w:type="spellEnd"/>
+      <w:r>
+        <w:t>("*");</w:t>
+      </w:r>
+    </w:p>
+    <w:p>
+      <w:r>
+        <w:t xml:space="preserve">        </w:t>
+      </w:r>
+      <w:proofErr w:type="spellStart"/>
+      <w:r>
+        <w:t>charIndex</w:t>
+      </w:r>
+      <w:proofErr w:type="spellEnd"/>
+      <w:r>
+        <w:t>++;</w:t>
+      </w:r>
+    </w:p>
+    <w:p>
+      <w:r>
+        <w:t xml:space="preserve">      }</w:t>
+      </w:r>
+    </w:p>
+    <w:p>
+      <w:r>
+        <w:t xml:space="preserve">      </w:t>
+      </w:r>
+      <w:proofErr w:type="spellStart"/>
+      <w:r>
+        <w:t>giveInputFeedback</w:t>
+      </w:r>
+      <w:proofErr w:type="spellEnd"/>
+      <w:r>
+        <w:t>();</w:t>
+      </w:r>
+    </w:p>
+    <w:p>
+      <w:r>
+        <w:t xml:space="preserve">    }</w:t>
+      </w:r>
+    </w:p>
+    <w:p>
+      <w:r>
+        <w:t xml:space="preserve">  }</w:t>
+      </w:r>
+    </w:p>
+    <w:p>
+      <w:r>
+        <w:t>}</w:t>
       </w:r>
     </w:p>
     <w:p/>
     <w:p>
       <w:r>
-        <w:t xml:space="preserve">char </w:t>
+        <w:t xml:space="preserve">bool </w:t>
+      </w:r>
+      <w:proofErr w:type="spellStart"/>
+      <w:r>
+        <w:t>validatePIN</w:t>
+      </w:r>
+      <w:proofErr w:type="spellEnd"/>
+      <w:r>
+        <w:t>() {</w:t>
+      </w:r>
+    </w:p>
+    <w:p>
+      <w:r>
+        <w:t xml:space="preserve">  char </w:t>
+      </w:r>
+      <w:proofErr w:type="spellStart"/>
+      <w:r>
+        <w:t>enteredPIN</w:t>
+      </w:r>
+      <w:proofErr w:type="spellEnd"/>
+      <w:r>
+        <w:t>[</w:t>
+      </w:r>
+      <w:proofErr w:type="spellStart"/>
+      <w:r>
+        <w:t>maxPinLength</w:t>
+      </w:r>
+      <w:proofErr w:type="spellEnd"/>
+      <w:r>
+        <w:t xml:space="preserve"> + 1];</w:t>
+      </w:r>
+    </w:p>
+    <w:p>
+      <w:r>
+        <w:lastRenderedPageBreak/>
+        <w:t xml:space="preserve">  if (</w:t>
+      </w:r>
+      <w:proofErr w:type="spellStart"/>
+      <w:r>
+        <w:t>getPINInput</w:t>
+      </w:r>
+      <w:proofErr w:type="spellEnd"/>
+      <w:r>
+        <w:t>(</w:t>
+      </w:r>
+      <w:proofErr w:type="spellStart"/>
+      <w:r>
+        <w:t>enteredPIN</w:t>
+      </w:r>
+      <w:proofErr w:type="spellEnd"/>
+      <w:r>
+        <w:t>)) {</w:t>
+      </w:r>
+    </w:p>
+    <w:p>
+      <w:r>
+        <w:t xml:space="preserve">    if (</w:t>
+      </w:r>
+      <w:proofErr w:type="spellStart"/>
+      <w:r>
+        <w:t>strcmp</w:t>
+      </w:r>
+      <w:proofErr w:type="spellEnd"/>
+      <w:r>
+        <w:t>(</w:t>
+      </w:r>
+      <w:proofErr w:type="spellStart"/>
+      <w:r>
+        <w:t>enteredPIN</w:t>
+      </w:r>
+      <w:proofErr w:type="spellEnd"/>
+      <w:r>
+        <w:t xml:space="preserve">, </w:t>
       </w:r>
       <w:proofErr w:type="spellStart"/>
       <w:r>
@@ -239,84 +2721,387 @@
       </w:r>
       <w:proofErr w:type="spellEnd"/>
       <w:r>
-        <w:t>[</w:t>
-      </w:r>
-      <w:proofErr w:type="spellStart"/>
-      <w:r>
-        <w:t>maxPinLength</w:t>
-      </w:r>
-      <w:proofErr w:type="spellEnd"/>
-      <w:r>
-        <w:t xml:space="preserve"> + 1];  // Stores the active PIN</w:t>
-      </w:r>
-    </w:p>
-    <w:p>
-      <w:r>
-        <w:t xml:space="preserve">int </w:t>
-      </w:r>
-      <w:proofErr w:type="spellStart"/>
-      <w:r>
-        <w:t>attemptCount</w:t>
-      </w:r>
-      <w:proofErr w:type="spellEnd"/>
-      <w:r>
-        <w:t xml:space="preserve"> = 0;               // Track number of attempts</w:t>
+        <w:t>) == 0) {</w:t>
+      </w:r>
+    </w:p>
+    <w:p>
+      <w:r>
+        <w:t xml:space="preserve">      </w:t>
+      </w:r>
+      <w:proofErr w:type="spellStart"/>
+      <w:r>
+        <w:t>giveSuccessFeedback</w:t>
+      </w:r>
+      <w:proofErr w:type="spellEnd"/>
+      <w:r>
+        <w:t>();</w:t>
+      </w:r>
+    </w:p>
+    <w:p>
+      <w:r>
+        <w:t xml:space="preserve">      return true;</w:t>
+      </w:r>
+    </w:p>
+    <w:p>
+      <w:r>
+        <w:t xml:space="preserve">    }</w:t>
+      </w:r>
+    </w:p>
+    <w:p>
+      <w:r>
+        <w:t xml:space="preserve">  }</w:t>
+      </w:r>
+    </w:p>
+    <w:p>
+      <w:r>
+        <w:t xml:space="preserve">  </w:t>
+      </w:r>
+      <w:proofErr w:type="spellStart"/>
+      <w:r>
+        <w:t>giveErrorFeedback</w:t>
+      </w:r>
+      <w:proofErr w:type="spellEnd"/>
+      <w:r>
+        <w:t>();</w:t>
+      </w:r>
+    </w:p>
+    <w:p>
+      <w:r>
+        <w:t xml:space="preserve">  return false;</w:t>
+      </w:r>
+    </w:p>
+    <w:p>
+      <w:r>
+        <w:t>}</w:t>
       </w:r>
     </w:p>
     <w:p/>
     <w:p>
       <w:r>
-        <w:t>void setup() {</w:t>
-      </w:r>
-    </w:p>
-    <w:p>
-      <w:r>
-        <w:t xml:space="preserve">    </w:t>
-      </w:r>
-      <w:proofErr w:type="spellStart"/>
-      <w:r>
-        <w:t>Serial.begin</w:t>
-      </w:r>
-      <w:proofErr w:type="spellEnd"/>
-      <w:r>
-        <w:t>(9600);             // Start serial communication</w:t>
-      </w:r>
-    </w:p>
-    <w:p>
-      <w:r>
-        <w:t xml:space="preserve">    </w:t>
-      </w:r>
-      <w:proofErr w:type="spellStart"/>
-      <w:r>
-        <w:t>pinMode</w:t>
-      </w:r>
-      <w:proofErr w:type="spellEnd"/>
-      <w:r>
-        <w:t>(LED_BUILTIN, OUTPUT);   // Set up onboard LED for feedback</w:t>
+        <w:t xml:space="preserve">void </w:t>
+      </w:r>
+      <w:proofErr w:type="spellStart"/>
+      <w:r>
+        <w:t>displayColor</w:t>
+      </w:r>
+      <w:proofErr w:type="spellEnd"/>
+      <w:r>
+        <w:t xml:space="preserve">(byte </w:t>
+      </w:r>
+      <w:proofErr w:type="spellStart"/>
+      <w:r>
+        <w:t>red_intensity</w:t>
+      </w:r>
+      <w:proofErr w:type="spellEnd"/>
+      <w:r>
+        <w:t xml:space="preserve">, byte </w:t>
+      </w:r>
+      <w:proofErr w:type="spellStart"/>
+      <w:r>
+        <w:t>green_intensity</w:t>
+      </w:r>
+      <w:proofErr w:type="spellEnd"/>
+      <w:r>
+        <w:t xml:space="preserve">, byte </w:t>
+      </w:r>
+      <w:proofErr w:type="spellStart"/>
+      <w:r>
+        <w:t>blue_intensity</w:t>
+      </w:r>
+      <w:proofErr w:type="spellEnd"/>
+      <w:r>
+        <w:t>) {</w:t>
+      </w:r>
+    </w:p>
+    <w:p>
+      <w:r>
+        <w:t xml:space="preserve">  </w:t>
+      </w:r>
+      <w:proofErr w:type="spellStart"/>
+      <w:r>
+        <w:t>analogWrite</w:t>
+      </w:r>
+      <w:proofErr w:type="spellEnd"/>
+      <w:r>
+        <w:t xml:space="preserve">(RED_PIN, </w:t>
+      </w:r>
+      <w:proofErr w:type="spellStart"/>
+      <w:r>
+        <w:t>red_intensity</w:t>
+      </w:r>
+      <w:proofErr w:type="spellEnd"/>
+      <w:r>
+        <w:t>);</w:t>
+      </w:r>
+    </w:p>
+    <w:p>
+      <w:r>
+        <w:t xml:space="preserve">  </w:t>
+      </w:r>
+      <w:proofErr w:type="spellStart"/>
+      <w:r>
+        <w:t>analogWrite</w:t>
+      </w:r>
+      <w:proofErr w:type="spellEnd"/>
+      <w:r>
+        <w:t xml:space="preserve">(GREEN_PIN, </w:t>
+      </w:r>
+      <w:proofErr w:type="spellStart"/>
+      <w:r>
+        <w:t>green_intensity</w:t>
+      </w:r>
+      <w:proofErr w:type="spellEnd"/>
+      <w:r>
+        <w:t>);</w:t>
+      </w:r>
+    </w:p>
+    <w:p>
+      <w:r>
+        <w:t xml:space="preserve">  </w:t>
+      </w:r>
+      <w:proofErr w:type="spellStart"/>
+      <w:r>
+        <w:t>analogWrite</w:t>
+      </w:r>
+      <w:proofErr w:type="spellEnd"/>
+      <w:r>
+        <w:t xml:space="preserve">(BLUE_PIN, </w:t>
+      </w:r>
+      <w:proofErr w:type="spellStart"/>
+      <w:r>
+        <w:t>blue_intensity</w:t>
+      </w:r>
+      <w:proofErr w:type="spellEnd"/>
+      <w:r>
+        <w:t>);</w:t>
+      </w:r>
+    </w:p>
+    <w:p>
+      <w:r>
+        <w:t>}</w:t>
       </w:r>
     </w:p>
     <w:p/>
     <w:p>
       <w:r>
-        <w:t xml:space="preserve">    // Prompt for initial user-defined PIN setup</w:t>
-      </w:r>
-    </w:p>
-    <w:p>
-      <w:r>
-        <w:t xml:space="preserve">    </w:t>
-      </w:r>
-      <w:proofErr w:type="spellStart"/>
-      <w:r>
-        <w:t>Serial.println</w:t>
-      </w:r>
-      <w:proofErr w:type="spellEnd"/>
-      <w:r>
-        <w:t>("Set a new PIN (4-8 characters). End with #:");</w:t>
-      </w:r>
-    </w:p>
-    <w:p>
-      <w:r>
-        <w:t xml:space="preserve">    </w:t>
+        <w:t xml:space="preserve">void </w:t>
+      </w:r>
+      <w:proofErr w:type="spellStart"/>
+      <w:r>
+        <w:t>giveInputFeedback</w:t>
+      </w:r>
+      <w:proofErr w:type="spellEnd"/>
+      <w:r>
+        <w:t>() {</w:t>
+      </w:r>
+    </w:p>
+    <w:p>
+      <w:r>
+        <w:t xml:space="preserve">  </w:t>
+      </w:r>
+      <w:proofErr w:type="spellStart"/>
+      <w:r>
+        <w:t>displayColor</w:t>
+      </w:r>
+      <w:proofErr w:type="spellEnd"/>
+      <w:r>
+        <w:t>(0, 0, 0);</w:t>
+      </w:r>
+    </w:p>
+    <w:p>
+      <w:r>
+        <w:t xml:space="preserve">  tone(BUZZER_PIN, 880, 200);</w:t>
+      </w:r>
+    </w:p>
+    <w:p>
+      <w:r>
+        <w:t xml:space="preserve">  delay(200);</w:t>
+      </w:r>
+    </w:p>
+    <w:p>
+      <w:r>
+        <w:t xml:space="preserve">  </w:t>
+      </w:r>
+      <w:proofErr w:type="spellStart"/>
+      <w:r>
+        <w:t>displayColor</w:t>
+      </w:r>
+      <w:proofErr w:type="spellEnd"/>
+      <w:r>
+        <w:t>(0, 0, 128);</w:t>
+      </w:r>
+    </w:p>
+    <w:p>
+      <w:r>
+        <w:t>}</w:t>
+      </w:r>
+    </w:p>
+    <w:p/>
+    <w:p>
+      <w:r>
+        <w:t xml:space="preserve">void </w:t>
+      </w:r>
+      <w:proofErr w:type="spellStart"/>
+      <w:r>
+        <w:t>giveSuccessFeedback</w:t>
+      </w:r>
+      <w:proofErr w:type="spellEnd"/>
+      <w:r>
+        <w:t>() {</w:t>
+      </w:r>
+    </w:p>
+    <w:p>
+      <w:r>
+        <w:t xml:space="preserve">  </w:t>
+      </w:r>
+      <w:proofErr w:type="spellStart"/>
+      <w:r>
+        <w:t>displayColor</w:t>
+      </w:r>
+      <w:proofErr w:type="spellEnd"/>
+      <w:r>
+        <w:t>(0, 0, 0);</w:t>
+      </w:r>
+    </w:p>
+    <w:p>
+      <w:r>
+        <w:t xml:space="preserve">  tone(BUZZER_PIN, 300, 200);</w:t>
+      </w:r>
+    </w:p>
+    <w:p>
+      <w:r>
+        <w:t xml:space="preserve">  delay(200);</w:t>
+      </w:r>
+    </w:p>
+    <w:p>
+      <w:r>
+        <w:t xml:space="preserve">  tone(BUZZER_PIN, 500, 500);</w:t>
+      </w:r>
+    </w:p>
+    <w:p>
+      <w:r>
+        <w:t xml:space="preserve">  delay(500);</w:t>
+      </w:r>
+    </w:p>
+    <w:p>
+      <w:r>
+        <w:lastRenderedPageBreak/>
+        <w:t xml:space="preserve">  </w:t>
+      </w:r>
+      <w:proofErr w:type="spellStart"/>
+      <w:r>
+        <w:t>displayColor</w:t>
+      </w:r>
+      <w:proofErr w:type="spellEnd"/>
+      <w:r>
+        <w:t>(0, 128, 0);</w:t>
+      </w:r>
+    </w:p>
+    <w:p>
+      <w:r>
+        <w:t>}</w:t>
+      </w:r>
+    </w:p>
+    <w:p/>
+    <w:p>
+      <w:r>
+        <w:t xml:space="preserve">void </w:t>
+      </w:r>
+      <w:proofErr w:type="spellStart"/>
+      <w:r>
+        <w:t>giveErrorFeedback</w:t>
+      </w:r>
+      <w:proofErr w:type="spellEnd"/>
+      <w:r>
+        <w:t>() {</w:t>
+      </w:r>
+    </w:p>
+    <w:p>
+      <w:r>
+        <w:t xml:space="preserve">  </w:t>
+      </w:r>
+      <w:proofErr w:type="spellStart"/>
+      <w:r>
+        <w:t>displayColor</w:t>
+      </w:r>
+      <w:proofErr w:type="spellEnd"/>
+      <w:r>
+        <w:t>(0, 0, 0);</w:t>
+      </w:r>
+    </w:p>
+    <w:p>
+      <w:r>
+        <w:t xml:space="preserve">  tone(BUZZER_PIN, 300, 200);</w:t>
+      </w:r>
+    </w:p>
+    <w:p>
+      <w:r>
+        <w:t xml:space="preserve">  delay(200);</w:t>
+      </w:r>
+    </w:p>
+    <w:p>
+      <w:r>
+        <w:t xml:space="preserve">  tone(BUZZER_PIN, 200, 500);</w:t>
+      </w:r>
+    </w:p>
+    <w:p>
+      <w:r>
+        <w:t xml:space="preserve">  delay(500);</w:t>
+      </w:r>
+    </w:p>
+    <w:p>
+      <w:r>
+        <w:t xml:space="preserve">  </w:t>
+      </w:r>
+      <w:proofErr w:type="spellStart"/>
+      <w:r>
+        <w:t>displayColor</w:t>
+      </w:r>
+      <w:proofErr w:type="spellEnd"/>
+      <w:r>
+        <w:t>(128, 0, 0);</w:t>
+      </w:r>
+    </w:p>
+    <w:p>
+      <w:r>
+        <w:t>}</w:t>
+      </w:r>
+    </w:p>
+    <w:p>
+      <w:r>
+        <w:t>```</w:t>
+      </w:r>
+    </w:p>
+    <w:p/>
+    <w:p>
+      <w:r>
+        <w:t>### Key Updates:</w:t>
+      </w:r>
+    </w:p>
+    <w:p>
+      <w:r>
+        <w:t>1. **User-Defined Starting PIN**: At startup, the user is prompted to enter a new PIN, followed by a verification entry.</w:t>
+      </w:r>
+    </w:p>
+    <w:p>
+      <w:r>
+        <w:t>2. **Variable PIN Length**: The user-defined PIN can be 4-8 characters, finalized with `#`.</w:t>
+      </w:r>
+    </w:p>
+    <w:p>
+      <w:r>
+        <w:t>3. **Limited Attempts**: The user has up to 5 attempts to enter the correct PIN, after which the system locks.</w:t>
+      </w:r>
+    </w:p>
+    <w:p/>
+    <w:p>
+      <w:r>
+        <w:t>### How It Works:</w:t>
+      </w:r>
+    </w:p>
+    <w:p>
+      <w:r>
+        <w:t>- **New PIN Setup**: `</w:t>
       </w:r>
       <w:proofErr w:type="spellStart"/>
       <w:r>
@@ -324,949 +3109,65 @@
       </w:r>
       <w:proofErr w:type="spellEnd"/>
       <w:r>
-        <w:t>();</w:t>
-      </w:r>
-    </w:p>
-    <w:p>
-      <w:r>
-        <w:t>}</w:t>
+        <w:t>()` gathers and verifies a new PIN from the user.</w:t>
+      </w:r>
+    </w:p>
+    <w:p>
+      <w:r>
+        <w:t>- **PIN Entry and Validation**: `</w:t>
+      </w:r>
+      <w:proofErr w:type="spellStart"/>
+      <w:r>
+        <w:t>validatePIN</w:t>
+      </w:r>
+      <w:proofErr w:type="spellEnd"/>
+      <w:r>
+        <w:t>()` checks the entered PIN against `</w:t>
+      </w:r>
+      <w:proofErr w:type="spellStart"/>
+      <w:r>
+        <w:t>currentPIN</w:t>
+      </w:r>
+      <w:proofErr w:type="spellEnd"/>
+      <w:r>
+        <w:t>`.</w:t>
+      </w:r>
+    </w:p>
+    <w:p>
+      <w:r>
+        <w:t>- **Feedback Functions**: The `</w:t>
+      </w:r>
+      <w:proofErr w:type="spellStart"/>
+      <w:r>
+        <w:t>giveInputFeedback</w:t>
+      </w:r>
+      <w:proofErr w:type="spellEnd"/>
+      <w:r>
+        <w:t>()`, `</w:t>
+      </w:r>
+      <w:proofErr w:type="spellStart"/>
+      <w:r>
+        <w:t>giveSuccessFeedback</w:t>
+      </w:r>
+      <w:proofErr w:type="spellEnd"/>
+      <w:r>
+        <w:t>()`, and `</w:t>
+      </w:r>
+      <w:proofErr w:type="spellStart"/>
+      <w:r>
+        <w:t>giveErrorFeedback</w:t>
+      </w:r>
+      <w:proofErr w:type="spellEnd"/>
+      <w:r>
+        <w:t xml:space="preserve">()` functions handle the RGB LED and buzzer responses. </w:t>
       </w:r>
     </w:p>
     <w:p/>
     <w:p>
       <w:r>
-        <w:t>void loop() {</w:t>
-      </w:r>
-    </w:p>
-    <w:p>
-      <w:r>
-        <w:t xml:space="preserve">    if (</w:t>
-      </w:r>
-      <w:proofErr w:type="spellStart"/>
-      <w:r>
-        <w:t>attemptCount</w:t>
-      </w:r>
-      <w:proofErr w:type="spellEnd"/>
-      <w:r>
-        <w:t xml:space="preserve"> &gt;= </w:t>
-      </w:r>
-      <w:proofErr w:type="spellStart"/>
-      <w:r>
-        <w:t>maxAttempts</w:t>
-      </w:r>
-      <w:proofErr w:type="spellEnd"/>
-      <w:r>
-        <w:t>) {</w:t>
-      </w:r>
-    </w:p>
-    <w:p>
-      <w:r>
-        <w:t xml:space="preserve">        </w:t>
-      </w:r>
-      <w:proofErr w:type="spellStart"/>
-      <w:r>
-        <w:t>Serial.println</w:t>
-      </w:r>
-      <w:proofErr w:type="spellEnd"/>
-      <w:r>
-        <w:t>("Too many failed attempts. Access locked.");</w:t>
-      </w:r>
-    </w:p>
-    <w:p>
-      <w:r>
-        <w:t xml:space="preserve">        while (true); // Lock the system</w:t>
-      </w:r>
-    </w:p>
-    <w:p>
-      <w:r>
-        <w:t xml:space="preserve">    }</w:t>
-      </w:r>
-    </w:p>
-    <w:p/>
-    <w:p>
-      <w:r>
-        <w:t xml:space="preserve">    </w:t>
-      </w:r>
-      <w:proofErr w:type="spellStart"/>
-      <w:r>
-        <w:t>Serial.println</w:t>
-      </w:r>
-      <w:proofErr w:type="spellEnd"/>
-      <w:r>
-        <w:t>("Enter PIN:");</w:t>
-      </w:r>
-    </w:p>
-    <w:p>
-      <w:r>
-        <w:t xml:space="preserve">    if (</w:t>
-      </w:r>
-      <w:proofErr w:type="spellStart"/>
-      <w:r>
-        <w:t>validatePIN</w:t>
-      </w:r>
-      <w:proofErr w:type="spellEnd"/>
-      <w:r>
-        <w:t>()) {</w:t>
-      </w:r>
-    </w:p>
-    <w:p>
-      <w:r>
-        <w:t xml:space="preserve">        </w:t>
-      </w:r>
-      <w:proofErr w:type="spellStart"/>
-      <w:r>
-        <w:t>Serial.println</w:t>
-      </w:r>
-      <w:proofErr w:type="spellEnd"/>
-      <w:r>
-        <w:t>("Access Granted!");</w:t>
-      </w:r>
-    </w:p>
-    <w:p>
-      <w:r>
-        <w:t xml:space="preserve">        </w:t>
-      </w:r>
-      <w:proofErr w:type="spellStart"/>
-      <w:r>
-        <w:t>digitalWrite</w:t>
-      </w:r>
-      <w:proofErr w:type="spellEnd"/>
-      <w:r>
-        <w:t>(LED_BUILTIN, HIGH); // Turn on LED for valid entry</w:t>
-      </w:r>
-    </w:p>
-    <w:p>
-      <w:r>
-        <w:t xml:space="preserve">        delay(1000);                      // Hold success for visibility</w:t>
-      </w:r>
-    </w:p>
-    <w:p>
-      <w:r>
-        <w:t xml:space="preserve">    } else {</w:t>
-      </w:r>
-    </w:p>
-    <w:p>
-      <w:r>
-        <w:t xml:space="preserve">        </w:t>
-      </w:r>
-      <w:proofErr w:type="spellStart"/>
-      <w:r>
-        <w:t>attemptCount</w:t>
-      </w:r>
-      <w:proofErr w:type="spellEnd"/>
-      <w:r>
-        <w:t>++;</w:t>
-      </w:r>
-    </w:p>
-    <w:p>
-      <w:r>
-        <w:lastRenderedPageBreak/>
-        <w:t xml:space="preserve">        </w:t>
-      </w:r>
-      <w:proofErr w:type="spellStart"/>
-      <w:r>
-        <w:t>Serial.print</w:t>
-      </w:r>
-      <w:proofErr w:type="spellEnd"/>
-      <w:r>
-        <w:t>("Incorrect PIN. Attempts remaining: ");</w:t>
-      </w:r>
-    </w:p>
-    <w:p>
-      <w:r>
-        <w:t xml:space="preserve">        </w:t>
-      </w:r>
-      <w:proofErr w:type="spellStart"/>
-      <w:r>
-        <w:t>Serial.println</w:t>
-      </w:r>
-      <w:proofErr w:type="spellEnd"/>
-      <w:r>
-        <w:t>(</w:t>
-      </w:r>
-      <w:proofErr w:type="spellStart"/>
-      <w:r>
-        <w:t>maxAttempts</w:t>
-      </w:r>
-      <w:proofErr w:type="spellEnd"/>
-      <w:r>
-        <w:t xml:space="preserve"> - </w:t>
-      </w:r>
-      <w:proofErr w:type="spellStart"/>
-      <w:r>
-        <w:t>attemptCount</w:t>
-      </w:r>
-      <w:proofErr w:type="spellEnd"/>
-      <w:r>
-        <w:t>);</w:t>
-      </w:r>
-    </w:p>
-    <w:p>
-      <w:r>
-        <w:t xml:space="preserve">        </w:t>
-      </w:r>
-      <w:proofErr w:type="spellStart"/>
-      <w:r>
-        <w:t>digitalWrite</w:t>
-      </w:r>
-      <w:proofErr w:type="spellEnd"/>
-      <w:r>
-        <w:t>(LED_BUILTIN, LOW);   // Turn off LED for invalid entry</w:t>
-      </w:r>
-    </w:p>
-    <w:p>
-      <w:r>
-        <w:t xml:space="preserve">        delay(1000);</w:t>
-      </w:r>
-    </w:p>
-    <w:p>
-      <w:r>
-        <w:t xml:space="preserve">    }</w:t>
-      </w:r>
-    </w:p>
-    <w:p>
-      <w:r>
-        <w:t>}</w:t>
-      </w:r>
-    </w:p>
-    <w:p/>
-    <w:p>
-      <w:r>
-        <w:t>// Set up a new PIN with verification</w:t>
-      </w:r>
-    </w:p>
-    <w:p>
-      <w:r>
-        <w:t xml:space="preserve">void </w:t>
-      </w:r>
-      <w:proofErr w:type="spellStart"/>
-      <w:r>
-        <w:t>setupNewPIN</w:t>
-      </w:r>
-      <w:proofErr w:type="spellEnd"/>
-      <w:r>
-        <w:t>() {</w:t>
-      </w:r>
-    </w:p>
-    <w:p>
-      <w:r>
-        <w:t xml:space="preserve">    char </w:t>
-      </w:r>
-      <w:proofErr w:type="spellStart"/>
-      <w:r>
-        <w:t>tempPIN</w:t>
-      </w:r>
-      <w:proofErr w:type="spellEnd"/>
-      <w:r>
-        <w:t>[</w:t>
-      </w:r>
-      <w:proofErr w:type="spellStart"/>
-      <w:r>
-        <w:t>maxPinLength</w:t>
-      </w:r>
-      <w:proofErr w:type="spellEnd"/>
-      <w:r>
-        <w:t xml:space="preserve"> + 1];  // Temporary storage for first PIN entry</w:t>
-      </w:r>
-    </w:p>
-    <w:p/>
-    <w:p>
-      <w:r>
-        <w:t xml:space="preserve">    // First entry of new PIN</w:t>
-      </w:r>
-    </w:p>
-    <w:p>
-      <w:r>
-        <w:t xml:space="preserve">    </w:t>
-      </w:r>
-      <w:proofErr w:type="spellStart"/>
-      <w:r>
-        <w:t>Serial.println</w:t>
-      </w:r>
-      <w:proofErr w:type="spellEnd"/>
-      <w:r>
-        <w:t>("Enter new PIN:");</w:t>
-      </w:r>
-    </w:p>
-    <w:p>
-      <w:r>
-        <w:t xml:space="preserve">    if (</w:t>
-      </w:r>
-      <w:proofErr w:type="spellStart"/>
-      <w:r>
-        <w:t>getPINInput</w:t>
-      </w:r>
-      <w:proofErr w:type="spellEnd"/>
-      <w:r>
-        <w:t>(</w:t>
-      </w:r>
-      <w:proofErr w:type="spellStart"/>
-      <w:r>
-        <w:t>tempPIN</w:t>
-      </w:r>
-      <w:proofErr w:type="spellEnd"/>
-      <w:r>
-        <w:t>)) {</w:t>
-      </w:r>
-    </w:p>
-    <w:p>
-      <w:r>
-        <w:t xml:space="preserve">        </w:t>
-      </w:r>
-      <w:proofErr w:type="spellStart"/>
-      <w:r>
-        <w:t>Serial.println</w:t>
-      </w:r>
-      <w:proofErr w:type="spellEnd"/>
-      <w:r>
-        <w:t>("Re-enter new PIN for verification:");</w:t>
-      </w:r>
-    </w:p>
-    <w:p>
-      <w:r>
-        <w:t xml:space="preserve">        </w:t>
-      </w:r>
-    </w:p>
-    <w:p>
-      <w:r>
-        <w:t xml:space="preserve">        // Second entry to confirm</w:t>
-      </w:r>
-    </w:p>
-    <w:p>
-      <w:r>
-        <w:t xml:space="preserve">        char </w:t>
-      </w:r>
-      <w:proofErr w:type="spellStart"/>
-      <w:r>
-        <w:t>verifyPIN</w:t>
-      </w:r>
-      <w:proofErr w:type="spellEnd"/>
-      <w:r>
-        <w:t>[</w:t>
-      </w:r>
-      <w:proofErr w:type="spellStart"/>
-      <w:r>
-        <w:t>maxPinLength</w:t>
-      </w:r>
-      <w:proofErr w:type="spellEnd"/>
-      <w:r>
-        <w:t xml:space="preserve"> + 1];</w:t>
-      </w:r>
-    </w:p>
-    <w:p>
-      <w:r>
-        <w:t xml:space="preserve">        if (</w:t>
-      </w:r>
-      <w:proofErr w:type="spellStart"/>
-      <w:r>
-        <w:t>getPINInput</w:t>
-      </w:r>
-      <w:proofErr w:type="spellEnd"/>
-      <w:r>
-        <w:t>(</w:t>
-      </w:r>
-      <w:proofErr w:type="spellStart"/>
-      <w:r>
-        <w:t>verifyPIN</w:t>
-      </w:r>
-      <w:proofErr w:type="spellEnd"/>
-      <w:r>
-        <w:t xml:space="preserve">) &amp;&amp; </w:t>
-      </w:r>
-      <w:proofErr w:type="spellStart"/>
-      <w:r>
-        <w:t>strcmp</w:t>
-      </w:r>
-      <w:proofErr w:type="spellEnd"/>
-      <w:r>
-        <w:t>(</w:t>
-      </w:r>
-      <w:proofErr w:type="spellStart"/>
-      <w:r>
-        <w:t>tempPIN</w:t>
-      </w:r>
-      <w:proofErr w:type="spellEnd"/>
-      <w:r>
-        <w:t xml:space="preserve">, </w:t>
-      </w:r>
-      <w:proofErr w:type="spellStart"/>
-      <w:r>
-        <w:t>verifyPIN</w:t>
-      </w:r>
-      <w:proofErr w:type="spellEnd"/>
-      <w:r>
-        <w:t>) == 0) {</w:t>
-      </w:r>
-    </w:p>
-    <w:p>
-      <w:r>
-        <w:t xml:space="preserve">            </w:t>
-      </w:r>
-      <w:proofErr w:type="spellStart"/>
-      <w:r>
-        <w:t>strcpy</w:t>
-      </w:r>
-      <w:proofErr w:type="spellEnd"/>
-      <w:r>
-        <w:t>(</w:t>
-      </w:r>
-      <w:proofErr w:type="spellStart"/>
-      <w:r>
-        <w:t>currentPIN</w:t>
-      </w:r>
-      <w:proofErr w:type="spellEnd"/>
-      <w:r>
-        <w:t xml:space="preserve">, </w:t>
-      </w:r>
-      <w:proofErr w:type="spellStart"/>
-      <w:r>
-        <w:t>tempPIN</w:t>
-      </w:r>
-      <w:proofErr w:type="spellEnd"/>
-      <w:r>
-        <w:t>);  // Set the new PIN</w:t>
-      </w:r>
-    </w:p>
-    <w:p>
-      <w:r>
-        <w:t xml:space="preserve">            </w:t>
-      </w:r>
-      <w:proofErr w:type="spellStart"/>
-      <w:r>
-        <w:t>Serial.println</w:t>
-      </w:r>
-      <w:proofErr w:type="spellEnd"/>
-      <w:r>
-        <w:t>("New PIN set successfully!");</w:t>
-      </w:r>
-    </w:p>
-    <w:p>
-      <w:r>
-        <w:t xml:space="preserve">        } else {</w:t>
-      </w:r>
-    </w:p>
-    <w:p>
-      <w:r>
-        <w:t xml:space="preserve">            </w:t>
-      </w:r>
-      <w:proofErr w:type="spellStart"/>
-      <w:r>
-        <w:t>Serial.println</w:t>
-      </w:r>
-      <w:proofErr w:type="spellEnd"/>
-      <w:r>
-        <w:t>("PINs did not match. Restart setup.");</w:t>
-      </w:r>
-    </w:p>
-    <w:p>
-      <w:r>
-        <w:t xml:space="preserve">            </w:t>
-      </w:r>
-      <w:proofErr w:type="spellStart"/>
-      <w:r>
-        <w:t>setupNewPIN</w:t>
-      </w:r>
-      <w:proofErr w:type="spellEnd"/>
-      <w:r>
-        <w:t>(); // Retry setup if verification fails</w:t>
-      </w:r>
-    </w:p>
-    <w:p>
-      <w:r>
-        <w:t xml:space="preserve">        }</w:t>
-      </w:r>
-    </w:p>
-    <w:p>
-      <w:r>
-        <w:t xml:space="preserve">    }</w:t>
-      </w:r>
-    </w:p>
-    <w:p>
-      <w:r>
-        <w:t>}</w:t>
-      </w:r>
-    </w:p>
-    <w:p/>
-    <w:p>
-      <w:r>
-        <w:t>// Get PIN input with "#" to end entry</w:t>
-      </w:r>
-    </w:p>
-    <w:p>
-      <w:r>
-        <w:lastRenderedPageBreak/>
-        <w:t xml:space="preserve">bool </w:t>
-      </w:r>
-      <w:proofErr w:type="spellStart"/>
-      <w:r>
-        <w:t>getPINInput</w:t>
-      </w:r>
-      <w:proofErr w:type="spellEnd"/>
-      <w:r>
-        <w:t xml:space="preserve">(char* </w:t>
-      </w:r>
-      <w:proofErr w:type="spellStart"/>
-      <w:r>
-        <w:t>pinBuffer</w:t>
-      </w:r>
-      <w:proofErr w:type="spellEnd"/>
-      <w:r>
-        <w:t>) {</w:t>
-      </w:r>
-    </w:p>
-    <w:p>
-      <w:r>
-        <w:t xml:space="preserve">    int </w:t>
-      </w:r>
-      <w:proofErr w:type="spellStart"/>
-      <w:r>
-        <w:t>charIndex</w:t>
-      </w:r>
-      <w:proofErr w:type="spellEnd"/>
-      <w:r>
-        <w:t xml:space="preserve"> = 0;</w:t>
-      </w:r>
-    </w:p>
-    <w:p>
-      <w:r>
-        <w:t xml:space="preserve">    while (true) {</w:t>
-      </w:r>
-    </w:p>
-    <w:p>
-      <w:r>
-        <w:t xml:space="preserve">        if (</w:t>
-      </w:r>
-      <w:proofErr w:type="spellStart"/>
-      <w:r>
-        <w:t>Serial.available</w:t>
-      </w:r>
-      <w:proofErr w:type="spellEnd"/>
-      <w:r>
-        <w:t>()) {</w:t>
-      </w:r>
-    </w:p>
-    <w:p>
-      <w:r>
-        <w:t xml:space="preserve">            char </w:t>
-      </w:r>
-      <w:proofErr w:type="spellStart"/>
-      <w:r>
-        <w:t>inputChar</w:t>
-      </w:r>
-      <w:proofErr w:type="spellEnd"/>
-      <w:r>
-        <w:t xml:space="preserve"> = </w:t>
-      </w:r>
-      <w:proofErr w:type="spellStart"/>
-      <w:r>
-        <w:t>Serial.read</w:t>
-      </w:r>
-      <w:proofErr w:type="spellEnd"/>
-      <w:r>
-        <w:t>();</w:t>
-      </w:r>
-    </w:p>
-    <w:p/>
-    <w:p>
-      <w:r>
-        <w:t xml:space="preserve">            // Check for end of entry with "#"</w:t>
-      </w:r>
-    </w:p>
-    <w:p>
-      <w:r>
-        <w:t xml:space="preserve">            if (</w:t>
-      </w:r>
-      <w:proofErr w:type="spellStart"/>
-      <w:r>
-        <w:t>inputChar</w:t>
-      </w:r>
-      <w:proofErr w:type="spellEnd"/>
-      <w:r>
-        <w:t xml:space="preserve"> == '#') {</w:t>
-      </w:r>
-    </w:p>
-    <w:p>
-      <w:r>
-        <w:t xml:space="preserve">                </w:t>
-      </w:r>
-      <w:proofErr w:type="spellStart"/>
-      <w:r>
-        <w:t>pinBuffer</w:t>
-      </w:r>
-      <w:proofErr w:type="spellEnd"/>
-      <w:r>
-        <w:t>[</w:t>
-      </w:r>
-      <w:proofErr w:type="spellStart"/>
-      <w:r>
-        <w:t>charIndex</w:t>
-      </w:r>
-      <w:proofErr w:type="spellEnd"/>
-      <w:r>
-        <w:t>] = '\0'; // End the PIN string</w:t>
-      </w:r>
-    </w:p>
-    <w:p>
-      <w:r>
-        <w:t xml:space="preserve">                if (</w:t>
-      </w:r>
-      <w:proofErr w:type="spellStart"/>
-      <w:r>
-        <w:t>charIndex</w:t>
-      </w:r>
-      <w:proofErr w:type="spellEnd"/>
-      <w:r>
-        <w:t xml:space="preserve"> &gt;= </w:t>
-      </w:r>
-      <w:proofErr w:type="spellStart"/>
-      <w:r>
-        <w:t>minPinLength</w:t>
-      </w:r>
-      <w:proofErr w:type="spellEnd"/>
-      <w:r>
-        <w:t xml:space="preserve"> &amp;&amp; </w:t>
-      </w:r>
-      <w:proofErr w:type="spellStart"/>
-      <w:r>
-        <w:t>charIndex</w:t>
-      </w:r>
-      <w:proofErr w:type="spellEnd"/>
-      <w:r>
-        <w:t xml:space="preserve"> &lt;= </w:t>
-      </w:r>
-      <w:proofErr w:type="spellStart"/>
-      <w:r>
-        <w:t>maxPinLength</w:t>
-      </w:r>
-      <w:proofErr w:type="spellEnd"/>
-      <w:r>
-        <w:t>) {</w:t>
-      </w:r>
-    </w:p>
-    <w:p>
-      <w:r>
-        <w:t xml:space="preserve">                    return true;</w:t>
-      </w:r>
-    </w:p>
-    <w:p>
-      <w:r>
-        <w:t xml:space="preserve">                } else {</w:t>
-      </w:r>
-    </w:p>
-    <w:p>
-      <w:r>
-        <w:t xml:space="preserve">                    </w:t>
-      </w:r>
-      <w:proofErr w:type="spellStart"/>
-      <w:r>
-        <w:t>Serial.println</w:t>
-      </w:r>
-      <w:proofErr w:type="spellEnd"/>
-      <w:r>
-        <w:t>("Invalid PIN length. Try again.");</w:t>
-      </w:r>
-    </w:p>
-    <w:p>
-      <w:r>
-        <w:t xml:space="preserve">                    return false;  // Invalid length</w:t>
-      </w:r>
-    </w:p>
-    <w:p>
-      <w:r>
-        <w:t xml:space="preserve">                }</w:t>
-      </w:r>
-    </w:p>
-    <w:p>
-      <w:r>
-        <w:t xml:space="preserve">            }</w:t>
-      </w:r>
-    </w:p>
-    <w:p/>
-    <w:p>
-      <w:r>
-        <w:t xml:space="preserve">            // Add character if within limits</w:t>
-      </w:r>
-    </w:p>
-    <w:p>
-      <w:r>
-        <w:t xml:space="preserve">            if (</w:t>
-      </w:r>
-      <w:proofErr w:type="spellStart"/>
-      <w:r>
-        <w:t>charIndex</w:t>
-      </w:r>
-      <w:proofErr w:type="spellEnd"/>
-      <w:r>
-        <w:t xml:space="preserve"> &lt; </w:t>
-      </w:r>
-      <w:proofErr w:type="spellStart"/>
-      <w:r>
-        <w:t>maxPinLength</w:t>
-      </w:r>
-      <w:proofErr w:type="spellEnd"/>
-      <w:r>
-        <w:t>) {</w:t>
-      </w:r>
-    </w:p>
-    <w:p>
-      <w:r>
-        <w:t xml:space="preserve">                </w:t>
-      </w:r>
-      <w:proofErr w:type="spellStart"/>
-      <w:r>
-        <w:t>pinBuffer</w:t>
-      </w:r>
-      <w:proofErr w:type="spellEnd"/>
-      <w:r>
-        <w:t>[</w:t>
-      </w:r>
-      <w:proofErr w:type="spellStart"/>
-      <w:r>
-        <w:t>charIndex</w:t>
-      </w:r>
-      <w:proofErr w:type="spellEnd"/>
-      <w:r>
-        <w:t xml:space="preserve">] = </w:t>
-      </w:r>
-      <w:proofErr w:type="spellStart"/>
-      <w:r>
-        <w:t>inputChar</w:t>
-      </w:r>
-      <w:proofErr w:type="spellEnd"/>
-      <w:r>
-        <w:t>;</w:t>
-      </w:r>
-    </w:p>
-    <w:p>
-      <w:r>
-        <w:t xml:space="preserve">                </w:t>
-      </w:r>
-      <w:proofErr w:type="spellStart"/>
-      <w:r>
-        <w:t>Serial.print</w:t>
-      </w:r>
-      <w:proofErr w:type="spellEnd"/>
-      <w:r>
-        <w:t>("*");  // Mask input with *</w:t>
-      </w:r>
-    </w:p>
-    <w:p>
-      <w:r>
-        <w:t xml:space="preserve">                </w:t>
-      </w:r>
-      <w:proofErr w:type="spellStart"/>
-      <w:r>
-        <w:t>charIndex</w:t>
-      </w:r>
-      <w:proofErr w:type="spellEnd"/>
-      <w:r>
-        <w:t>++;</w:t>
-      </w:r>
-    </w:p>
-    <w:p>
-      <w:r>
-        <w:t xml:space="preserve">            }</w:t>
-      </w:r>
-    </w:p>
-    <w:p>
-      <w:r>
-        <w:t xml:space="preserve">        }</w:t>
-      </w:r>
-    </w:p>
-    <w:p>
-      <w:r>
-        <w:t xml:space="preserve">    }</w:t>
-      </w:r>
-    </w:p>
-    <w:p>
-      <w:r>
-        <w:t>}</w:t>
-      </w:r>
-    </w:p>
-    <w:p/>
-    <w:p>
-      <w:r>
-        <w:t xml:space="preserve">// Validate entered PIN against </w:t>
-      </w:r>
-      <w:proofErr w:type="spellStart"/>
-      <w:r>
-        <w:t>currentPIN</w:t>
-      </w:r>
-      <w:proofErr w:type="spellEnd"/>
-    </w:p>
-    <w:p>
-      <w:r>
-        <w:t xml:space="preserve">bool </w:t>
-      </w:r>
-      <w:proofErr w:type="spellStart"/>
-      <w:r>
-        <w:t>validatePIN</w:t>
-      </w:r>
-      <w:proofErr w:type="spellEnd"/>
-      <w:r>
-        <w:t>() {</w:t>
-      </w:r>
-    </w:p>
-    <w:p>
-      <w:r>
-        <w:lastRenderedPageBreak/>
-        <w:t xml:space="preserve">    char </w:t>
-      </w:r>
-      <w:proofErr w:type="spellStart"/>
-      <w:r>
-        <w:t>enteredPIN</w:t>
-      </w:r>
-      <w:proofErr w:type="spellEnd"/>
-      <w:r>
-        <w:t>[</w:t>
-      </w:r>
-      <w:proofErr w:type="spellStart"/>
-      <w:r>
-        <w:t>maxPinLength</w:t>
-      </w:r>
-      <w:proofErr w:type="spellEnd"/>
-      <w:r>
-        <w:t xml:space="preserve"> + 1];</w:t>
-      </w:r>
-    </w:p>
-    <w:p>
-      <w:r>
-        <w:t xml:space="preserve">    if (</w:t>
-      </w:r>
-      <w:proofErr w:type="spellStart"/>
-      <w:r>
-        <w:t>getPINInput</w:t>
-      </w:r>
-      <w:proofErr w:type="spellEnd"/>
-      <w:r>
-        <w:t>(</w:t>
-      </w:r>
-      <w:proofErr w:type="spellStart"/>
-      <w:r>
-        <w:t>enteredPIN</w:t>
-      </w:r>
-      <w:proofErr w:type="spellEnd"/>
-      <w:r>
-        <w:t>)) {</w:t>
-      </w:r>
-    </w:p>
-    <w:p>
-      <w:r>
-        <w:t xml:space="preserve">        return </w:t>
-      </w:r>
-      <w:proofErr w:type="spellStart"/>
-      <w:r>
-        <w:t>strcmp</w:t>
-      </w:r>
-      <w:proofErr w:type="spellEnd"/>
-      <w:r>
-        <w:t>(</w:t>
-      </w:r>
-      <w:proofErr w:type="spellStart"/>
-      <w:r>
-        <w:t>enteredPIN</w:t>
-      </w:r>
-      <w:proofErr w:type="spellEnd"/>
-      <w:r>
-        <w:t xml:space="preserve">, </w:t>
-      </w:r>
-      <w:proofErr w:type="spellStart"/>
-      <w:r>
-        <w:t>currentPIN</w:t>
-      </w:r>
-      <w:proofErr w:type="spellEnd"/>
-      <w:r>
-        <w:t>) == 0;</w:t>
-      </w:r>
-    </w:p>
-    <w:p>
-      <w:r>
-        <w:t xml:space="preserve">    }</w:t>
-      </w:r>
-    </w:p>
-    <w:p>
-      <w:r>
-        <w:t xml:space="preserve">    return false;</w:t>
-      </w:r>
-    </w:p>
-    <w:p>
-      <w:r>
-        <w:t>}</w:t>
-      </w:r>
-    </w:p>
-    <w:p>
-      <w:r>
-        <w:t>```</w:t>
-      </w:r>
-    </w:p>
-    <w:p/>
-    <w:p>
-      <w:r>
-        <w:t>### Key Changes:</w:t>
-      </w:r>
-    </w:p>
-    <w:p>
-      <w:r>
-        <w:t>- **User-defined Starting PIN**: The `</w:t>
-      </w:r>
-      <w:proofErr w:type="spellStart"/>
-      <w:r>
-        <w:t>setupNewPIN</w:t>
-      </w:r>
-      <w:proofErr w:type="spellEnd"/>
-      <w:r>
-        <w:t>()` function now requires a user-defined PIN at startup. This process involves two entries—the first for creating the PIN and the second for verification.</w:t>
-      </w:r>
-    </w:p>
-    <w:p>
-      <w:r>
-        <w:t>- **Variable PIN Length**: `</w:t>
-      </w:r>
-      <w:proofErr w:type="spellStart"/>
-      <w:r>
-        <w:t>getPINInput</w:t>
-      </w:r>
-      <w:proofErr w:type="spellEnd"/>
-      <w:r>
-        <w:t>()` checks that the entered PIN meets the 4–8 character requirement. The `#` key finalizes the input, making it possible to vary the PIN length.</w:t>
-      </w:r>
-    </w:p>
-    <w:p/>
-    <w:p>
-      <w:r>
-        <w:t>### How It Works:</w:t>
-      </w:r>
-    </w:p>
-    <w:p>
-      <w:r>
-        <w:t>- **Set a New PIN**: At startup, `</w:t>
-      </w:r>
-      <w:proofErr w:type="spellStart"/>
-      <w:r>
-        <w:t>setupNewPIN</w:t>
-      </w:r>
-      <w:proofErr w:type="spellEnd"/>
-      <w:r>
-        <w:t>()` is called to prompt the user to enter and confirm a new PIN.</w:t>
-      </w:r>
-    </w:p>
-    <w:p>
-      <w:r>
-        <w:t>- **Variable Length**: The user-defined PIN can be between 4 and 8 characters, and the `#` key signifies the end of input.</w:t>
-      </w:r>
-    </w:p>
-    <w:p>
-      <w:r>
-        <w:t>- **Attempt Limit**: The program limits attempts to 5. After 5 incorrect attempts, the system locks.</w:t>
-      </w:r>
-    </w:p>
-    <w:p/>
-    <w:p>
-      <w:r>
-        <w:t>This should now fully meet your requirements for a customizable PIN setup and validation process! Let me know if you need further customization or if you’d like to add any new features.</w:t>
-      </w:r>
-    </w:p>
-    <w:p/>
+        <w:t>With this code, you’ll have a dynamic, user-defined PIN system with clear feedback and limited attempts. Let me know if there’s anything more to add or tweak!</w:t>
+      </w:r>
+    </w:p>
     <w:sectPr>
       <w:pgSz w:w="12240" w:h="15840"/>
       <w:pgMar w:top="1440" w:right="1440" w:bottom="1440" w:left="1440" w:header="0" w:footer="0" w:gutter="0"/>
